--- a/Documentos/3. Requisitos do Sistema.docx
+++ b/Documentos/3. Requisitos do Sistema.docx
@@ -1366,7 +1366,24 @@
         <w:jc w:val="both"/>
       </w:pPr>
       <w:r>
-        <w:t>Foram realizadas pesquisas na Internet para avaliar e entender melhor sobre gestão de imobiliária para assim realizar a elaboração dos requisitos. Os requisitos também tem base no conhecimento geral do grupo em relação a agendamentos e ferramentas de gestão.</w:t>
+        <w:t xml:space="preserve">Foram realizadas pesquisas na Internet para avaliar e entender melhor sobre gestão de imobiliária para assim realizar a elaboração dos requisitos. Os </w:t>
+      </w:r>
+      <w:bookmarkStart w:id="2" w:name="_GoBack"/>
+      <w:bookmarkEnd w:id="2"/>
+      <w:r>
+        <w:t xml:space="preserve">requisitos também </w:t>
+      </w:r>
+      <w:r>
+        <w:t>têm</w:t>
+      </w:r>
+      <w:r>
+        <w:t xml:space="preserve"> base no conhecimento geral d</w:t>
+      </w:r>
+      <w:r>
+        <w:t xml:space="preserve">a dupla </w:t>
+      </w:r>
+      <w:r>
+        <w:t>em relação a agendamentos e ferramentas de gestão.</w:t>
       </w:r>
     </w:p>
     <w:p>
@@ -1386,7 +1403,7 @@
           <w:szCs w:val="32"/>
         </w:rPr>
       </w:pPr>
-      <w:bookmarkStart w:id="2" w:name="_Toc40376982"/>
+      <w:bookmarkStart w:id="3" w:name="_Toc40376982"/>
       <w:r>
         <w:rPr>
           <w:sz w:val="32"/>
@@ -1394,7 +1411,7 @@
         </w:rPr>
         <w:t>Requisitos Funcionais</w:t>
       </w:r>
-      <w:bookmarkEnd w:id="2"/>
+      <w:bookmarkEnd w:id="3"/>
     </w:p>
     <w:p>
       <w:pPr>
@@ -1409,7 +1426,7 @@
           <w:szCs w:val="28"/>
         </w:rPr>
       </w:pPr>
-      <w:bookmarkStart w:id="3" w:name="_Toc40376983"/>
+      <w:bookmarkStart w:id="4" w:name="_Toc40376983"/>
       <w:r>
         <w:rPr>
           <w:color w:val="000000"/>
@@ -1425,7 +1442,7 @@
         </w:rPr>
         <w:t>Configuração</w:t>
       </w:r>
-      <w:bookmarkEnd w:id="3"/>
+      <w:bookmarkEnd w:id="4"/>
     </w:p>
     <w:p>
       <w:pPr>
@@ -1589,22 +1606,22 @@
       <w:pPr>
         <w:jc w:val="both"/>
       </w:pPr>
-      <w:bookmarkStart w:id="4" w:name="_cn4ctm642v9d" w:colFirst="0" w:colLast="0"/>
-      <w:bookmarkEnd w:id="4"/>
-    </w:p>
-    <w:p>
-      <w:pPr>
-        <w:jc w:val="both"/>
-      </w:pPr>
-      <w:bookmarkStart w:id="5" w:name="_5ef9hs3isut5" w:colFirst="0" w:colLast="0"/>
+      <w:bookmarkStart w:id="5" w:name="_cn4ctm642v9d" w:colFirst="0" w:colLast="0"/>
       <w:bookmarkEnd w:id="5"/>
     </w:p>
     <w:p>
       <w:pPr>
         <w:jc w:val="both"/>
       </w:pPr>
-      <w:bookmarkStart w:id="6" w:name="_94121snp5jh8" w:colFirst="0" w:colLast="0"/>
+      <w:bookmarkStart w:id="6" w:name="_5ef9hs3isut5" w:colFirst="0" w:colLast="0"/>
       <w:bookmarkEnd w:id="6"/>
+    </w:p>
+    <w:p>
+      <w:pPr>
+        <w:jc w:val="both"/>
+      </w:pPr>
+      <w:bookmarkStart w:id="7" w:name="_94121snp5jh8" w:colFirst="0" w:colLast="0"/>
+      <w:bookmarkEnd w:id="7"/>
     </w:p>
     <w:tbl>
       <w:tblPr>
@@ -1703,6 +1720,9 @@
           <w:p>
             <w:pPr>
               <w:jc w:val="both"/>
+              <w:rPr>
+                <w:u w:val="single"/>
+              </w:rPr>
             </w:pPr>
             <w:r>
               <w:rPr>
@@ -1711,7 +1731,7 @@
               <w:t xml:space="preserve">Especificação: </w:t>
             </w:r>
             <w:r>
-              <w:t>O cadastro de corretores será feito pelo administrador do sistema. Deverão comprovar por meio de documentos que são aptos para exercer esta função.</w:t>
+              <w:t xml:space="preserve">O cadastro de corretores será feito pelo administrador do sistema. </w:t>
             </w:r>
           </w:p>
           <w:p>
@@ -1738,7 +1758,18 @@
               <w:t xml:space="preserve">Detalhes da implementação prevista: </w:t>
             </w:r>
             <w:r>
-              <w:t>Haverá um formulário disponível para o administrador para que faça o cadastro de cada corretor, e um painel para administração geral dos corretores.</w:t>
+              <w:t xml:space="preserve">Haverá um formulário disponível para o administrador para que faça o cadastro de cada corretor, e um painel para administração geral dos </w:t>
+            </w:r>
+            <w:proofErr w:type="spellStart"/>
+            <w:r>
+              <w:rPr>
+                <w:u w:val="single"/>
+              </w:rPr>
+              <w:t>usuarios</w:t>
+            </w:r>
+            <w:proofErr w:type="spellEnd"/>
+            <w:r>
+              <w:t>.</w:t>
             </w:r>
           </w:p>
         </w:tc>
@@ -1763,154 +1794,9 @@
         <w:ind w:left="576"/>
         <w:jc w:val="both"/>
       </w:pPr>
-      <w:bookmarkStart w:id="7" w:name="_h7n3wnelsngz" w:colFirst="0" w:colLast="0"/>
-      <w:bookmarkEnd w:id="7"/>
+      <w:bookmarkStart w:id="8" w:name="_h7n3wnelsngz" w:colFirst="0" w:colLast="0"/>
+      <w:bookmarkEnd w:id="8"/>
     </w:p>
-    <w:tbl>
-      <w:tblPr>
-        <w:tblStyle w:val="a2"/>
-        <w:tblW w:w="10116" w:type="dxa"/>
-        <w:tblInd w:w="0" w:type="dxa"/>
-        <w:tblBorders>
-          <w:top w:val="single" w:sz="4" w:space="0" w:color="000000"/>
-          <w:left w:val="single" w:sz="4" w:space="0" w:color="000000"/>
-          <w:bottom w:val="single" w:sz="4" w:space="0" w:color="000000"/>
-          <w:right w:val="single" w:sz="4" w:space="0" w:color="000000"/>
-          <w:insideH w:val="single" w:sz="4" w:space="0" w:color="000000"/>
-          <w:insideV w:val="single" w:sz="4" w:space="0" w:color="000000"/>
-        </w:tblBorders>
-        <w:tblLayout w:type="fixed"/>
-        <w:tblLook w:val="0000" w:firstRow="0" w:lastRow="0" w:firstColumn="0" w:lastColumn="0" w:noHBand="0" w:noVBand="0"/>
-      </w:tblPr>
-      <w:tblGrid>
-        <w:gridCol w:w="7587"/>
-        <w:gridCol w:w="2529"/>
-      </w:tblGrid>
-      <w:tr>
-        <w:tc>
-          <w:tcPr>
-            <w:tcW w:w="7587" w:type="dxa"/>
-          </w:tcPr>
-          <w:p>
-            <w:pPr>
-              <w:keepNext/>
-              <w:spacing w:before="240" w:after="60"/>
-              <w:ind w:left="2160"/>
-              <w:jc w:val="both"/>
-              <w:rPr>
-                <w:b/>
-                <w:sz w:val="26"/>
-                <w:szCs w:val="26"/>
-              </w:rPr>
-            </w:pPr>
-            <w:r>
-              <w:rPr>
-                <w:b/>
-                <w:sz w:val="26"/>
-                <w:szCs w:val="26"/>
-              </w:rPr>
-              <w:t>Alocação automática em agendamentos</w:t>
-            </w:r>
-          </w:p>
-        </w:tc>
-        <w:tc>
-          <w:tcPr>
-            <w:tcW w:w="2529" w:type="dxa"/>
-          </w:tcPr>
-          <w:p>
-            <w:pPr>
-              <w:spacing w:before="120"/>
-              <w:jc w:val="both"/>
-            </w:pPr>
-            <w:r>
-              <w:rPr>
-                <w:b/>
-              </w:rPr>
-              <w:t>Prioridade</w:t>
-            </w:r>
-          </w:p>
-          <w:p>
-            <w:pPr>
-              <w:jc w:val="both"/>
-              <w:rPr>
-                <w:color w:val="33CCCC"/>
-              </w:rPr>
-            </w:pPr>
-            <w:r>
-              <w:rPr>
-                <w:b/>
-                <w:color w:val="FF0000"/>
-              </w:rPr>
-              <w:t>Alta</w:t>
-            </w:r>
-          </w:p>
-        </w:tc>
-      </w:tr>
-      <w:tr>
-        <w:tc>
-          <w:tcPr>
-            <w:tcW w:w="10116" w:type="dxa"/>
-            <w:gridSpan w:val="2"/>
-          </w:tcPr>
-          <w:p>
-            <w:pPr>
-              <w:jc w:val="both"/>
-            </w:pPr>
-            <w:r>
-              <w:rPr>
-                <w:b/>
-              </w:rPr>
-              <w:t xml:space="preserve">Especificação: </w:t>
-            </w:r>
-            <w:r>
-              <w:t xml:space="preserve">No agendamento, o cliente poderá escolher o corretor, dia e </w:t>
-            </w:r>
-            <w:r>
-              <w:t>horário</w:t>
-            </w:r>
-            <w:r>
-              <w:t xml:space="preserve"> </w:t>
-            </w:r>
-            <w:r>
-              <w:t>disponível</w:t>
-            </w:r>
-            <w:r>
-              <w:t>, assim que o mesmo escolher e finalizar o agendamento, será atribuído automaticamente a lista de agendamentos do corretor, quando o corretor verificar sua lista, este vai estar na fila de espera para ser confirmada.</w:t>
-            </w:r>
-          </w:p>
-          <w:p>
-            <w:pPr>
-              <w:jc w:val="both"/>
-            </w:pPr>
-          </w:p>
-        </w:tc>
-      </w:tr>
-      <w:tr>
-        <w:tc>
-          <w:tcPr>
-            <w:tcW w:w="10116" w:type="dxa"/>
-            <w:gridSpan w:val="2"/>
-          </w:tcPr>
-          <w:p>
-            <w:pPr>
-              <w:jc w:val="both"/>
-              <w:rPr>
-                <w:b/>
-              </w:rPr>
-            </w:pPr>
-            <w:r>
-              <w:rPr>
-                <w:b/>
-              </w:rPr>
-              <w:t xml:space="preserve">Detalhes da implementação prevista: </w:t>
-            </w:r>
-            <w:r>
-              <w:t>Quando o cliente solicitar o agendamento, o sistema automaticamente, realiza uma inserção na lista de espera do corretor.</w:t>
-            </w:r>
-          </w:p>
-        </w:tc>
-      </w:tr>
-    </w:tbl>
     <w:p>
       <w:pPr>
         <w:ind w:left="576"/>
@@ -2227,7 +2113,7 @@
           <w:szCs w:val="28"/>
         </w:rPr>
       </w:pPr>
-      <w:bookmarkStart w:id="8" w:name="_Toc40376984"/>
+      <w:bookmarkStart w:id="9" w:name="_Toc40376984"/>
       <w:r>
         <w:rPr>
           <w:sz w:val="28"/>
@@ -2236,7 +2122,7 @@
         <w:lastRenderedPageBreak/>
         <w:t>Grupo: Relatórios</w:t>
       </w:r>
-      <w:bookmarkEnd w:id="8"/>
+      <w:bookmarkEnd w:id="9"/>
     </w:p>
     <w:p>
       <w:pPr>
@@ -2395,15 +2281,15 @@
         <w:ind w:left="576"/>
         <w:jc w:val="both"/>
       </w:pPr>
-      <w:bookmarkStart w:id="9" w:name="_wh4utpsurz4p" w:colFirst="0" w:colLast="0"/>
-      <w:bookmarkEnd w:id="9"/>
+      <w:bookmarkStart w:id="10" w:name="_wh4utpsurz4p" w:colFirst="0" w:colLast="0"/>
+      <w:bookmarkEnd w:id="10"/>
     </w:p>
     <w:p>
       <w:pPr>
         <w:jc w:val="both"/>
       </w:pPr>
-      <w:bookmarkStart w:id="10" w:name="_5t1enld63do3" w:colFirst="0" w:colLast="0"/>
-      <w:bookmarkEnd w:id="10"/>
+      <w:bookmarkStart w:id="11" w:name="_5t1enld63do3" w:colFirst="0" w:colLast="0"/>
+      <w:bookmarkEnd w:id="11"/>
     </w:p>
     <w:tbl>
       <w:tblPr>
@@ -2683,11 +2569,20 @@
             </w:r>
             <w:proofErr w:type="spellStart"/>
             <w:r>
-              <w:t>iReport</w:t>
+              <w:t>JasperReport</w:t>
             </w:r>
             <w:proofErr w:type="spellEnd"/>
             <w:r>
-              <w:t>, para implementação</w:t>
+              <w:t xml:space="preserve">, </w:t>
+            </w:r>
+            <w:r>
+              <w:rPr>
+                <w:u w:val="single"/>
+              </w:rPr>
+              <w:t>para</w:t>
+            </w:r>
+            <w:r>
+              <w:t xml:space="preserve"> implementação</w:t>
             </w:r>
           </w:p>
         </w:tc>
@@ -2718,7 +2613,7 @@
           <w:szCs w:val="28"/>
         </w:rPr>
       </w:pPr>
-      <w:bookmarkStart w:id="11" w:name="_Toc40376985"/>
+      <w:bookmarkStart w:id="12" w:name="_Toc40376985"/>
       <w:r>
         <w:rPr>
           <w:sz w:val="28"/>
@@ -2726,13 +2621,14 @@
         </w:rPr>
         <w:t>Grupo: Condução</w:t>
       </w:r>
-      <w:bookmarkEnd w:id="11"/>
+      <w:bookmarkEnd w:id="12"/>
     </w:p>
+    <w:p/>
     <w:tbl>
       <w:tblPr>
-        <w:tblStyle w:val="a9"/>
-        <w:tblW w:w="10110" w:type="dxa"/>
-        <w:tblInd w:w="15" w:type="dxa"/>
+        <w:tblStyle w:val="a2"/>
+        <w:tblW w:w="10116" w:type="dxa"/>
+        <w:tblInd w:w="0" w:type="dxa"/>
         <w:tblBorders>
           <w:top w:val="single" w:sz="4" w:space="0" w:color="000000"/>
           <w:left w:val="single" w:sz="4" w:space="0" w:color="000000"/>
@@ -2745,16 +2641,13 @@
         <w:tblLook w:val="0000" w:firstRow="0" w:lastRow="0" w:firstColumn="0" w:lastColumn="0" w:noHBand="0" w:noVBand="0"/>
       </w:tblPr>
       <w:tblGrid>
-        <w:gridCol w:w="7575"/>
-        <w:gridCol w:w="2535"/>
+        <w:gridCol w:w="7587"/>
+        <w:gridCol w:w="2529"/>
       </w:tblGrid>
       <w:tr>
-        <w:trPr>
-          <w:trHeight w:val="480"/>
-        </w:trPr>
-        <w:tc>
-          <w:tcPr>
-            <w:tcW w:w="7575" w:type="dxa"/>
+        <w:tc>
+          <w:tcPr>
+            <w:tcW w:w="7587" w:type="dxa"/>
           </w:tcPr>
           <w:p>
             <w:pPr>
@@ -2774,13 +2667,13 @@
                 <w:sz w:val="26"/>
                 <w:szCs w:val="26"/>
               </w:rPr>
-              <w:t>Standby de agendamento</w:t>
-            </w:r>
-          </w:p>
-        </w:tc>
-        <w:tc>
-          <w:tcPr>
-            <w:tcW w:w="2535" w:type="dxa"/>
+              <w:t>Alocação automática em agendamentos</w:t>
+            </w:r>
+          </w:p>
+        </w:tc>
+        <w:tc>
+          <w:tcPr>
+            <w:tcW w:w="2529" w:type="dxa"/>
           </w:tcPr>
           <w:p>
             <w:pPr>
@@ -2798,7 +2691,7 @@
             <w:pPr>
               <w:jc w:val="both"/>
               <w:rPr>
-                <w:color w:val="F1C232"/>
+                <w:color w:val="33CCCC"/>
               </w:rPr>
             </w:pPr>
             <w:r>
@@ -2814,7 +2707,7 @@
       <w:tr>
         <w:tc>
           <w:tcPr>
-            <w:tcW w:w="10110" w:type="dxa"/>
+            <w:tcW w:w="10116" w:type="dxa"/>
             <w:gridSpan w:val="2"/>
           </w:tcPr>
           <w:p>
@@ -2828,7 +2721,16 @@
               <w:t xml:space="preserve">Especificação: </w:t>
             </w:r>
             <w:r>
-              <w:t>Após o cliente solicitar um agendamento, é enviado sua solicitação para a fila de espera do corretor selecionado.</w:t>
+              <w:t>No agendamento, o cliente poderá escolher o corretor, dia e horário disponível, assim que o mesmo escolher e finalizar o agendamento, será atribuído automaticamente</w:t>
+            </w:r>
+            <w:r>
+              <w:t xml:space="preserve"> ao corretor, caso o mesmo não tenha preferência será atribuído </w:t>
+            </w:r>
+            <w:r>
+              <w:t>à</w:t>
+            </w:r>
+            <w:r>
+              <w:t xml:space="preserve"> um corretor disponível no horário escolhido.</w:t>
             </w:r>
           </w:p>
           <w:p>
@@ -2841,12 +2743,15 @@
       <w:tr>
         <w:tc>
           <w:tcPr>
-            <w:tcW w:w="10110" w:type="dxa"/>
+            <w:tcW w:w="10116" w:type="dxa"/>
             <w:gridSpan w:val="2"/>
           </w:tcPr>
           <w:p>
             <w:pPr>
               <w:jc w:val="both"/>
+              <w:rPr>
+                <w:b/>
+              </w:rPr>
             </w:pPr>
             <w:r>
               <w:rPr>
@@ -2855,7 +2760,13 @@
               <w:t xml:space="preserve">Detalhes da implementação prevista: </w:t>
             </w:r>
             <w:r>
-              <w:t>O corretor terá que confirmar a fila de espera para o cliente receber uma notificação informando que seu agendamento foi confirmado.</w:t>
+              <w:t xml:space="preserve">Quando o cliente solicitar o agendamento, o sistema automaticamente, realiza </w:t>
+            </w:r>
+            <w:r>
+              <w:t xml:space="preserve">a alocação </w:t>
+            </w:r>
+            <w:r>
+              <w:t>na lista do corretor.</w:t>
             </w:r>
           </w:p>
         </w:tc>
@@ -2866,6 +2777,9 @@
         <w:keepNext/>
         <w:spacing w:before="240" w:after="60"/>
         <w:jc w:val="both"/>
+        <w:rPr>
+          <w:u w:val="single"/>
+        </w:rPr>
       </w:pPr>
     </w:p>
     <w:tbl>
@@ -2972,11 +2886,6 @@
               <w:t xml:space="preserve">Os usuários do sistema, terão a possibilidade de filtrar as casas por local, valor, quantidade de dormitórios, suítes, etc.. </w:t>
             </w:r>
           </w:p>
-          <w:p>
-            <w:pPr>
-              <w:jc w:val="both"/>
-            </w:pPr>
-          </w:p>
         </w:tc>
       </w:tr>
       <w:tr>
@@ -3116,12 +3025,7 @@
               <w:t xml:space="preserve">Detalhes da implementação prevista: </w:t>
             </w:r>
             <w:r>
-              <w:t>Uma tela de administrador para aprovação de imóveis, assim evitando fraudes de imóveis, pois só irá para o catálogo aqueles que foram aprovados pelo mes</w:t>
-            </w:r>
-            <w:bookmarkStart w:id="12" w:name="_GoBack"/>
-            <w:bookmarkEnd w:id="12"/>
-            <w:r>
-              <w:t xml:space="preserve">mo, </w:t>
+              <w:t xml:space="preserve">Uma tela de administrador para aprovação de imóveis, assim evitando fraudes de imóveis, pois só irá para o catálogo aqueles que foram aprovados pelo mesmo, </w:t>
             </w:r>
             <w:r>
               <w:t>após a</w:t>
@@ -3454,13 +3358,14 @@
             <w:r>
               <w:t xml:space="preserve">: O sistema poderá ser executado em plataforma web, </w:t>
             </w:r>
-            <w:proofErr w:type="spellStart"/>
-            <w:r>
-              <w:t>compativel</w:t>
-            </w:r>
-            <w:proofErr w:type="spellEnd"/>
-            <w:r>
-              <w:t xml:space="preserve"> com os navegadores Google Chrome e Mozilla Firefox.</w:t>
+            <w:r>
+              <w:t>compatível</w:t>
+            </w:r>
+            <w:r>
+              <w:t xml:space="preserve"> </w:t>
+            </w:r>
+            <w:r>
+              <w:t>todos navegadores atuais.</w:t>
             </w:r>
           </w:p>
           <w:p>
@@ -3732,7 +3637,7 @@
             </w:r>
             <w:proofErr w:type="spellEnd"/>
             <w:r>
-              <w:t xml:space="preserve"> na versão 8.5.11</w:t>
+              <w:t xml:space="preserve"> </w:t>
             </w:r>
           </w:p>
           <w:p>
@@ -3882,6 +3787,9 @@
           <w:p>
             <w:pPr>
               <w:jc w:val="both"/>
+              <w:rPr>
+                <w:u w:val="single"/>
+              </w:rPr>
             </w:pPr>
             <w:r>
               <w:rPr>
@@ -3890,16 +3798,25 @@
               <w:t xml:space="preserve">Descrição: </w:t>
             </w:r>
             <w:r>
-              <w:t>O cliente/corretor não poderá desativar a conta, somente o administrador terá acesso a desativação.</w:t>
-            </w:r>
-          </w:p>
-          <w:p>
-            <w:pPr>
-              <w:spacing w:before="240" w:after="240"/>
-              <w:jc w:val="both"/>
-            </w:pPr>
-            <w:r>
-              <w:t>Para desativação o usuário irá preencher um formulário que será exibido para o administrador após envio da requisição</w:t>
+              <w:t>O</w:t>
+            </w:r>
+            <w:r>
+              <w:t xml:space="preserve">s usuários </w:t>
+            </w:r>
+            <w:r>
+              <w:t xml:space="preserve">não </w:t>
+            </w:r>
+            <w:r>
+              <w:t xml:space="preserve">poderão </w:t>
+            </w:r>
+            <w:r>
+              <w:rPr>
+                <w:u w:val="single"/>
+              </w:rPr>
+              <w:t>desativar</w:t>
+            </w:r>
+            <w:r>
+              <w:t xml:space="preserve"> a conta, somente o administrador terá acesso a desativação.</w:t>
             </w:r>
           </w:p>
         </w:tc>
@@ -3934,281 +3851,6 @@
       </w:r>
       <w:bookmarkEnd w:id="23"/>
     </w:p>
-    <w:p>
-      <w:pPr>
-        <w:jc w:val="both"/>
-      </w:pPr>
-    </w:p>
-    <w:tbl>
-      <w:tblPr>
-        <w:tblStyle w:val="af1"/>
-        <w:tblW w:w="10116" w:type="dxa"/>
-        <w:tblInd w:w="0" w:type="dxa"/>
-        <w:tblBorders>
-          <w:top w:val="single" w:sz="4" w:space="0" w:color="000000"/>
-          <w:left w:val="single" w:sz="4" w:space="0" w:color="000000"/>
-          <w:bottom w:val="single" w:sz="4" w:space="0" w:color="000000"/>
-          <w:right w:val="single" w:sz="4" w:space="0" w:color="000000"/>
-          <w:insideH w:val="single" w:sz="4" w:space="0" w:color="000000"/>
-          <w:insideV w:val="single" w:sz="4" w:space="0" w:color="000000"/>
-        </w:tblBorders>
-        <w:tblLayout w:type="fixed"/>
-        <w:tblLook w:val="0000" w:firstRow="0" w:lastRow="0" w:firstColumn="0" w:lastColumn="0" w:noHBand="0" w:noVBand="0"/>
-      </w:tblPr>
-      <w:tblGrid>
-        <w:gridCol w:w="10116"/>
-      </w:tblGrid>
-      <w:tr>
-        <w:tc>
-          <w:tcPr>
-            <w:tcW w:w="10116" w:type="dxa"/>
-          </w:tcPr>
-          <w:p>
-            <w:pPr>
-              <w:keepNext/>
-              <w:pBdr>
-                <w:top w:val="nil"/>
-                <w:left w:val="nil"/>
-                <w:bottom w:val="nil"/>
-                <w:right w:val="nil"/>
-                <w:between w:val="nil"/>
-              </w:pBdr>
-              <w:spacing w:before="240" w:after="60"/>
-              <w:rPr>
-                <w:b/>
-                <w:i/>
-                <w:color w:val="000000"/>
-                <w:sz w:val="28"/>
-                <w:szCs w:val="28"/>
-              </w:rPr>
-            </w:pPr>
-            <w:r>
-              <w:rPr>
-                <w:b/>
-                <w:i/>
-                <w:sz w:val="28"/>
-                <w:szCs w:val="28"/>
-              </w:rPr>
-              <w:t>Corretor alocado automaticamente quando não houver preferência</w:t>
-            </w:r>
-          </w:p>
-        </w:tc>
-      </w:tr>
-      <w:tr>
-        <w:tc>
-          <w:tcPr>
-            <w:tcW w:w="10116" w:type="dxa"/>
-          </w:tcPr>
-          <w:p>
-            <w:pPr>
-              <w:jc w:val="both"/>
-              <w:rPr>
-                <w:highlight w:val="red"/>
-              </w:rPr>
-            </w:pPr>
-            <w:r>
-              <w:rPr>
-                <w:b/>
-              </w:rPr>
-              <w:t xml:space="preserve">Descrição: </w:t>
-            </w:r>
-            <w:r>
-              <w:t>A alocação automática pode ocorrer em caso de não haver preferência ou indicação</w:t>
-            </w:r>
-          </w:p>
-        </w:tc>
-      </w:tr>
-      <w:tr>
-        <w:tc>
-          <w:tcPr>
-            <w:tcW w:w="10116" w:type="dxa"/>
-          </w:tcPr>
-          <w:p>
-            <w:pPr>
-              <w:jc w:val="both"/>
-            </w:pPr>
-            <w:r>
-              <w:rPr>
-                <w:b/>
-              </w:rPr>
-              <w:t xml:space="preserve">Fonte: </w:t>
-            </w:r>
-            <w:r>
-              <w:t>Diego Pereira</w:t>
-            </w:r>
-          </w:p>
-          <w:p>
-            <w:pPr>
-              <w:jc w:val="both"/>
-            </w:pPr>
-          </w:p>
-        </w:tc>
-      </w:tr>
-      <w:tr>
-        <w:tc>
-          <w:tcPr>
-            <w:tcW w:w="10116" w:type="dxa"/>
-          </w:tcPr>
-          <w:p>
-            <w:pPr>
-              <w:jc w:val="both"/>
-            </w:pPr>
-            <w:r>
-              <w:rPr>
-                <w:b/>
-              </w:rPr>
-              <w:t>Histórico:</w:t>
-            </w:r>
-            <w:r>
-              <w:t xml:space="preserve"> Identificada 09/09/2019. </w:t>
-            </w:r>
-          </w:p>
-        </w:tc>
-      </w:tr>
-    </w:tbl>
-    <w:p>
-      <w:pPr>
-        <w:jc w:val="both"/>
-      </w:pPr>
-    </w:p>
-    <w:p>
-      <w:pPr>
-        <w:jc w:val="both"/>
-      </w:pPr>
-    </w:p>
-    <w:tbl>
-      <w:tblPr>
-        <w:tblStyle w:val="af2"/>
-        <w:tblW w:w="10116" w:type="dxa"/>
-        <w:tblInd w:w="0" w:type="dxa"/>
-        <w:tblBorders>
-          <w:top w:val="single" w:sz="4" w:space="0" w:color="000000"/>
-          <w:left w:val="single" w:sz="4" w:space="0" w:color="000000"/>
-          <w:bottom w:val="single" w:sz="4" w:space="0" w:color="000000"/>
-          <w:right w:val="single" w:sz="4" w:space="0" w:color="000000"/>
-          <w:insideH w:val="single" w:sz="4" w:space="0" w:color="000000"/>
-          <w:insideV w:val="single" w:sz="4" w:space="0" w:color="000000"/>
-        </w:tblBorders>
-        <w:tblLayout w:type="fixed"/>
-        <w:tblLook w:val="0000" w:firstRow="0" w:lastRow="0" w:firstColumn="0" w:lastColumn="0" w:noHBand="0" w:noVBand="0"/>
-      </w:tblPr>
-      <w:tblGrid>
-        <w:gridCol w:w="10116"/>
-      </w:tblGrid>
-      <w:tr>
-        <w:tc>
-          <w:tcPr>
-            <w:tcW w:w="10116" w:type="dxa"/>
-          </w:tcPr>
-          <w:p>
-            <w:pPr>
-              <w:keepNext/>
-              <w:spacing w:before="240" w:after="60"/>
-              <w:ind w:left="1080"/>
-              <w:rPr>
-                <w:b/>
-                <w:i/>
-                <w:sz w:val="28"/>
-                <w:szCs w:val="28"/>
-              </w:rPr>
-            </w:pPr>
-            <w:r>
-              <w:rPr>
-                <w:b/>
-                <w:i/>
-                <w:sz w:val="28"/>
-                <w:szCs w:val="28"/>
-              </w:rPr>
-              <w:t>Agendamento em espera</w:t>
-            </w:r>
-          </w:p>
-        </w:tc>
-      </w:tr>
-      <w:tr>
-        <w:tc>
-          <w:tcPr>
-            <w:tcW w:w="10116" w:type="dxa"/>
-          </w:tcPr>
-          <w:p>
-            <w:pPr>
-              <w:jc w:val="both"/>
-            </w:pPr>
-            <w:r>
-              <w:rPr>
-                <w:b/>
-              </w:rPr>
-              <w:t xml:space="preserve">Descrição: </w:t>
-            </w:r>
-            <w:r>
-              <w:t xml:space="preserve">Quando não houver corretores disponíveis não será possível fazer o agendamento, porém </w:t>
-            </w:r>
-            <w:r>
-              <w:t>o cliente</w:t>
-            </w:r>
-            <w:r>
-              <w:t xml:space="preserve"> terá a opção de espera, e assim que surgir a disponibilidade de algum corretor ele será notificado.</w:t>
-            </w:r>
-          </w:p>
-          <w:p>
-            <w:pPr>
-              <w:jc w:val="both"/>
-            </w:pPr>
-          </w:p>
-        </w:tc>
-      </w:tr>
-      <w:tr>
-        <w:tc>
-          <w:tcPr>
-            <w:tcW w:w="10116" w:type="dxa"/>
-          </w:tcPr>
-          <w:p>
-            <w:pPr>
-              <w:jc w:val="both"/>
-            </w:pPr>
-            <w:r>
-              <w:rPr>
-                <w:b/>
-              </w:rPr>
-              <w:t xml:space="preserve">Fonte: </w:t>
-            </w:r>
-            <w:r>
-              <w:t>Diego Pereira</w:t>
-            </w:r>
-          </w:p>
-          <w:p>
-            <w:pPr>
-              <w:jc w:val="both"/>
-            </w:pPr>
-          </w:p>
-        </w:tc>
-      </w:tr>
-      <w:tr>
-        <w:tc>
-          <w:tcPr>
-            <w:tcW w:w="10116" w:type="dxa"/>
-          </w:tcPr>
-          <w:p>
-            <w:pPr>
-              <w:jc w:val="both"/>
-            </w:pPr>
-            <w:r>
-              <w:rPr>
-                <w:b/>
-              </w:rPr>
-              <w:t>Histórico:</w:t>
-            </w:r>
-            <w:r>
-              <w:t xml:space="preserve"> Identificada 09/09/2019. </w:t>
-            </w:r>
-          </w:p>
-          <w:p>
-            <w:pPr>
-              <w:jc w:val="both"/>
-            </w:pPr>
-          </w:p>
-        </w:tc>
-      </w:tr>
-    </w:tbl>
     <w:p>
       <w:pPr>
         <w:jc w:val="both"/>
@@ -4635,133 +4277,6 @@
         <w:jc w:val="both"/>
       </w:pPr>
     </w:p>
-    <w:tbl>
-      <w:tblPr>
-        <w:tblStyle w:val="af6"/>
-        <w:tblW w:w="10116" w:type="dxa"/>
-        <w:tblInd w:w="0" w:type="dxa"/>
-        <w:tblBorders>
-          <w:top w:val="single" w:sz="4" w:space="0" w:color="000000"/>
-          <w:left w:val="single" w:sz="4" w:space="0" w:color="000000"/>
-          <w:bottom w:val="single" w:sz="4" w:space="0" w:color="000000"/>
-          <w:right w:val="single" w:sz="4" w:space="0" w:color="000000"/>
-          <w:insideH w:val="single" w:sz="4" w:space="0" w:color="000000"/>
-          <w:insideV w:val="single" w:sz="4" w:space="0" w:color="000000"/>
-        </w:tblBorders>
-        <w:tblLayout w:type="fixed"/>
-        <w:tblLook w:val="0000" w:firstRow="0" w:lastRow="0" w:firstColumn="0" w:lastColumn="0" w:noHBand="0" w:noVBand="0"/>
-      </w:tblPr>
-      <w:tblGrid>
-        <w:gridCol w:w="10116"/>
-      </w:tblGrid>
-      <w:tr>
-        <w:tc>
-          <w:tcPr>
-            <w:tcW w:w="10116" w:type="dxa"/>
-          </w:tcPr>
-          <w:p>
-            <w:pPr>
-              <w:keepNext/>
-              <w:spacing w:before="240" w:after="60"/>
-              <w:ind w:left="1080"/>
-              <w:rPr>
-                <w:b/>
-                <w:i/>
-                <w:sz w:val="28"/>
-                <w:szCs w:val="28"/>
-              </w:rPr>
-            </w:pPr>
-            <w:r>
-              <w:rPr>
-                <w:b/>
-                <w:i/>
-                <w:sz w:val="28"/>
-                <w:szCs w:val="28"/>
-              </w:rPr>
-              <w:t>Validação de idade</w:t>
-            </w:r>
-          </w:p>
-        </w:tc>
-      </w:tr>
-      <w:tr>
-        <w:tc>
-          <w:tcPr>
-            <w:tcW w:w="10116" w:type="dxa"/>
-          </w:tcPr>
-          <w:p>
-            <w:pPr>
-              <w:jc w:val="both"/>
-            </w:pPr>
-            <w:r>
-              <w:rPr>
-                <w:b/>
-              </w:rPr>
-              <w:t xml:space="preserve">Descrição: </w:t>
-            </w:r>
-            <w:r>
-              <w:t>Os clientes deverão ter 18 anos ou mais, para poder anunciar ou comprar o imóvel.</w:t>
-            </w:r>
-          </w:p>
-          <w:p>
-            <w:pPr>
-              <w:jc w:val="both"/>
-            </w:pPr>
-          </w:p>
-        </w:tc>
-      </w:tr>
-      <w:tr>
-        <w:tc>
-          <w:tcPr>
-            <w:tcW w:w="10116" w:type="dxa"/>
-          </w:tcPr>
-          <w:p>
-            <w:pPr>
-              <w:jc w:val="both"/>
-            </w:pPr>
-            <w:r>
-              <w:rPr>
-                <w:b/>
-              </w:rPr>
-              <w:t xml:space="preserve">Fonte: </w:t>
-            </w:r>
-            <w:r>
-              <w:t>Diego Pereira</w:t>
-            </w:r>
-          </w:p>
-          <w:p>
-            <w:pPr>
-              <w:jc w:val="both"/>
-            </w:pPr>
-          </w:p>
-        </w:tc>
-      </w:tr>
-      <w:tr>
-        <w:tc>
-          <w:tcPr>
-            <w:tcW w:w="10116" w:type="dxa"/>
-          </w:tcPr>
-          <w:p>
-            <w:pPr>
-              <w:jc w:val="both"/>
-            </w:pPr>
-            <w:r>
-              <w:rPr>
-                <w:b/>
-              </w:rPr>
-              <w:t>Histórico:</w:t>
-            </w:r>
-            <w:r>
-              <w:t xml:space="preserve"> Identificada 19/09/2019. </w:t>
-            </w:r>
-          </w:p>
-          <w:p>
-            <w:pPr>
-              <w:jc w:val="both"/>
-            </w:pPr>
-          </w:p>
-        </w:tc>
-      </w:tr>
-    </w:tbl>
     <w:p>
       <w:pPr>
         <w:jc w:val="both"/>

--- a/Documentos/3. Requisitos do Sistema.docx
+++ b/Documentos/3. Requisitos do Sistema.docx
@@ -62,7 +62,10 @@
         <w:jc w:val="right"/>
       </w:pPr>
       <w:r>
-        <w:t>Grupo nº 2</w:t>
+        <w:t xml:space="preserve">Grupo nº </w:t>
+      </w:r>
+      <w:r>
+        <w:t>18</w:t>
       </w:r>
     </w:p>
     <w:p>
@@ -70,7 +73,13 @@
         <w:jc w:val="right"/>
       </w:pPr>
       <w:r>
-        <w:t>Danilo João Esteves - 11171100080</w:t>
+        <w:t xml:space="preserve">Danilo João Esteves - </w:t>
+      </w:r>
+      <w:r>
+        <w:rPr>
+          <w:u w:val="single"/>
+        </w:rPr>
+        <w:t>11171100080</w:t>
       </w:r>
     </w:p>
     <w:p>
@@ -257,15 +266,7 @@
           </w:tcPr>
           <w:p>
             <w:r>
-              <w:t xml:space="preserve">Objetivo do </w:t>
-            </w:r>
-            <w:proofErr w:type="spellStart"/>
-            <w:r>
-              <w:t>doc</w:t>
-            </w:r>
-            <w:proofErr w:type="spellEnd"/>
-            <w:r>
-              <w:t>, RN 5.7 e Formatação</w:t>
+              <w:t>Objetivo do doc, RN 5.7 e Formatação</w:t>
             </w:r>
           </w:p>
         </w:tc>
@@ -340,6 +341,54 @@
           <w:p>
             <w:r>
               <w:t>14/05/2019</w:t>
+            </w:r>
+          </w:p>
+        </w:tc>
+      </w:tr>
+      <w:tr>
+        <w:tc>
+          <w:tcPr>
+            <w:tcW w:w="3346" w:type="dxa"/>
+          </w:tcPr>
+          <w:p>
+            <w:r>
+              <w:t>Diego</w:t>
+            </w:r>
+          </w:p>
+        </w:tc>
+        <w:tc>
+          <w:tcPr>
+            <w:tcW w:w="3347" w:type="dxa"/>
+          </w:tcPr>
+          <w:p>
+            <w:pPr>
+              <w:rPr>
+                <w:u w:val="single"/>
+              </w:rPr>
+            </w:pPr>
+            <w:r>
+              <w:t>Revisão antes da Apresentação – Todos os requisitos implementados</w:t>
+            </w:r>
+            <w:r>
+              <w:t xml:space="preserve"> e validados</w:t>
+            </w:r>
+            <w:r>
+              <w:t>.</w:t>
+            </w:r>
+          </w:p>
+        </w:tc>
+        <w:tc>
+          <w:tcPr>
+            <w:tcW w:w="3347" w:type="dxa"/>
+          </w:tcPr>
+          <w:p>
+            <w:pPr>
+              <w:rPr>
+                <w:u w:val="single"/>
+              </w:rPr>
+            </w:pPr>
+            <w:r>
+              <w:t>09/11/2020</w:t>
             </w:r>
           </w:p>
         </w:tc>
@@ -1332,6 +1381,12 @@
         </w:rPr>
         <w:t>Objetivo deste documento é estabelecer e manter uma concordância com os clientes e outros envolvidos sobre o que o sistema deve fazer. Este deve oferecer aos desenvolvedores, projetistas e testadores uma compreensão melhor dos requisitos do sistema</w:t>
       </w:r>
+      <w:r>
+        <w:rPr>
+          <w:color w:val="253A44"/>
+        </w:rPr>
+        <w:t>.</w:t>
+      </w:r>
     </w:p>
     <w:p>
       <w:pPr>
@@ -1366,18 +1421,28 @@
         <w:jc w:val="both"/>
       </w:pPr>
       <w:r>
-        <w:t xml:space="preserve">Foram realizadas pesquisas na Internet para avaliar e entender melhor sobre gestão de imobiliária para assim realizar a elaboração dos requisitos. Os </w:t>
+        <w:t xml:space="preserve">Foram realizadas pesquisas na Internet </w:t>
       </w:r>
-      <w:bookmarkStart w:id="2" w:name="_GoBack"/>
-      <w:bookmarkEnd w:id="2"/>
       <w:r>
-        <w:t xml:space="preserve">requisitos também </w:t>
+        <w:t xml:space="preserve">e levantamento de informações com pessoas da área </w:t>
+      </w:r>
+      <w:r>
+        <w:t xml:space="preserve">para avaliar e entender melhor sobre gestão de imobiliária para assim realizar a elaboração dos requisitos. Os requisitos também </w:t>
       </w:r>
       <w:r>
         <w:t>têm</w:t>
       </w:r>
       <w:r>
-        <w:t xml:space="preserve"> base no conhecimento geral d</w:t>
+        <w:t xml:space="preserve"> base no </w:t>
+      </w:r>
+      <w:r>
+        <w:rPr>
+          <w:u w:val="single"/>
+        </w:rPr>
+        <w:t>conhecimento</w:t>
+      </w:r>
+      <w:r>
+        <w:t xml:space="preserve"> geral d</w:t>
       </w:r>
       <w:r>
         <w:t xml:space="preserve">a dupla </w:t>
@@ -1403,7 +1468,7 @@
           <w:szCs w:val="32"/>
         </w:rPr>
       </w:pPr>
-      <w:bookmarkStart w:id="3" w:name="_Toc40376982"/>
+      <w:bookmarkStart w:id="2" w:name="_Toc40376982"/>
       <w:r>
         <w:rPr>
           <w:sz w:val="32"/>
@@ -1411,7 +1476,7 @@
         </w:rPr>
         <w:t>Requisitos Funcionais</w:t>
       </w:r>
-      <w:bookmarkEnd w:id="3"/>
+      <w:bookmarkEnd w:id="2"/>
     </w:p>
     <w:p>
       <w:pPr>
@@ -1426,7 +1491,7 @@
           <w:szCs w:val="28"/>
         </w:rPr>
       </w:pPr>
-      <w:bookmarkStart w:id="4" w:name="_Toc40376983"/>
+      <w:bookmarkStart w:id="3" w:name="_Toc40376983"/>
       <w:r>
         <w:rPr>
           <w:color w:val="000000"/>
@@ -1442,7 +1507,7 @@
         </w:rPr>
         <w:t>Configuração</w:t>
       </w:r>
-      <w:bookmarkEnd w:id="4"/>
+      <w:bookmarkEnd w:id="3"/>
     </w:p>
     <w:p>
       <w:pPr>
@@ -1569,7 +1634,10 @@
               <w:t xml:space="preserve">: </w:t>
             </w:r>
             <w:r>
-              <w:t>O agendamento é realizado pelo cliente no nosso sistema, sendo assim enviado para a fila de espera do corretor selecionado, tendo que esperar pela confirmação do corretor.</w:t>
+              <w:t>O agendamento é realizado pelo cliente no nosso sistema, sendo assim enviado para a fila de espera do corretor selecionado</w:t>
+            </w:r>
+            <w:r>
+              <w:t xml:space="preserve"> ou que tenha sido alocado automaticamente.</w:t>
             </w:r>
           </w:p>
           <w:p>
@@ -1596,7 +1664,10 @@
               <w:t xml:space="preserve">Detalhes da implementação prevista: </w:t>
             </w:r>
             <w:r>
-              <w:t>Após o cliente solicitar um agendamento, o mesmo é enviado para a fila de espera do corretor, para ser confirmado pelo mesmo</w:t>
+              <w:t>Após o cliente solicitar um agendamento</w:t>
+            </w:r>
+            <w:r>
+              <w:t xml:space="preserve"> será encaminhado um e-mail com os dados, e o mesmo poderá emitir uma ficha com os dados da solicitação no sistema.</w:t>
             </w:r>
           </w:p>
         </w:tc>
@@ -1606,22 +1677,22 @@
       <w:pPr>
         <w:jc w:val="both"/>
       </w:pPr>
-      <w:bookmarkStart w:id="5" w:name="_cn4ctm642v9d" w:colFirst="0" w:colLast="0"/>
+      <w:bookmarkStart w:id="4" w:name="_cn4ctm642v9d" w:colFirst="0" w:colLast="0"/>
+      <w:bookmarkEnd w:id="4"/>
+    </w:p>
+    <w:p>
+      <w:pPr>
+        <w:jc w:val="both"/>
+      </w:pPr>
+      <w:bookmarkStart w:id="5" w:name="_5ef9hs3isut5" w:colFirst="0" w:colLast="0"/>
       <w:bookmarkEnd w:id="5"/>
     </w:p>
     <w:p>
       <w:pPr>
         <w:jc w:val="both"/>
       </w:pPr>
-      <w:bookmarkStart w:id="6" w:name="_5ef9hs3isut5" w:colFirst="0" w:colLast="0"/>
+      <w:bookmarkStart w:id="6" w:name="_94121snp5jh8" w:colFirst="0" w:colLast="0"/>
       <w:bookmarkEnd w:id="6"/>
-    </w:p>
-    <w:p>
-      <w:pPr>
-        <w:jc w:val="both"/>
-      </w:pPr>
-      <w:bookmarkStart w:id="7" w:name="_94121snp5jh8" w:colFirst="0" w:colLast="0"/>
-      <w:bookmarkEnd w:id="7"/>
     </w:p>
     <w:tbl>
       <w:tblPr>
@@ -1760,14 +1831,12 @@
             <w:r>
               <w:t xml:space="preserve">Haverá um formulário disponível para o administrador para que faça o cadastro de cada corretor, e um painel para administração geral dos </w:t>
             </w:r>
-            <w:proofErr w:type="spellStart"/>
             <w:r>
               <w:rPr>
                 <w:u w:val="single"/>
               </w:rPr>
-              <w:t>usuarios</w:t>
-            </w:r>
-            <w:proofErr w:type="spellEnd"/>
+              <w:t>usuários</w:t>
+            </w:r>
             <w:r>
               <w:t>.</w:t>
             </w:r>
@@ -1782,20 +1851,19 @@
     </w:p>
     <w:p>
       <w:pPr>
+        <w:jc w:val="both"/>
+        <w:rPr>
+          <w:u w:val="single"/>
+        </w:rPr>
+      </w:pPr>
+    </w:p>
+    <w:p>
+      <w:pPr>
         <w:ind w:left="576"/>
         <w:jc w:val="both"/>
       </w:pPr>
-      <w:r>
-        <w:br w:type="page"/>
-      </w:r>
-    </w:p>
-    <w:p>
-      <w:pPr>
-        <w:ind w:left="576"/>
-        <w:jc w:val="both"/>
-      </w:pPr>
-      <w:bookmarkStart w:id="8" w:name="_h7n3wnelsngz" w:colFirst="0" w:colLast="0"/>
-      <w:bookmarkEnd w:id="8"/>
+      <w:bookmarkStart w:id="7" w:name="_h7n3wnelsngz" w:colFirst="0" w:colLast="0"/>
+      <w:bookmarkEnd w:id="7"/>
     </w:p>
     <w:p>
       <w:pPr>
@@ -1846,6 +1914,7 @@
                 <w:sz w:val="26"/>
                 <w:szCs w:val="26"/>
               </w:rPr>
+              <w:lastRenderedPageBreak/>
               <w:t>Manter Usuário</w:t>
             </w:r>
           </w:p>
@@ -2097,9 +2166,6 @@
           <w:szCs w:val="28"/>
         </w:rPr>
       </w:pPr>
-      <w:r>
-        <w:br w:type="page"/>
-      </w:r>
     </w:p>
     <w:p>
       <w:pPr>
@@ -2113,16 +2179,15 @@
           <w:szCs w:val="28"/>
         </w:rPr>
       </w:pPr>
-      <w:bookmarkStart w:id="9" w:name="_Toc40376984"/>
+      <w:bookmarkStart w:id="8" w:name="_Toc40376984"/>
       <w:r>
         <w:rPr>
           <w:sz w:val="28"/>
           <w:szCs w:val="28"/>
         </w:rPr>
-        <w:lastRenderedPageBreak/>
         <w:t>Grupo: Relatórios</w:t>
       </w:r>
-      <w:bookmarkEnd w:id="9"/>
+      <w:bookmarkEnd w:id="8"/>
     </w:p>
     <w:p>
       <w:pPr>
@@ -2173,15 +2238,7 @@
                 <w:sz w:val="26"/>
                 <w:szCs w:val="26"/>
               </w:rPr>
-              <w:t xml:space="preserve">Relatório de </w:t>
-            </w:r>
-            <w:r>
-              <w:rPr>
-                <w:b/>
-                <w:sz w:val="26"/>
-                <w:szCs w:val="26"/>
-              </w:rPr>
-              <w:t>agendamentos</w:t>
+              <w:t>Agendamento aprovados pro período</w:t>
             </w:r>
           </w:p>
         </w:tc>
@@ -2235,7 +2292,13 @@
               <w:t xml:space="preserve">Especificação: </w:t>
             </w:r>
             <w:r>
-              <w:t>Será possível gerar um relatório de visitas por período.</w:t>
+              <w:t xml:space="preserve">Será possível gerar um relatório de </w:t>
+            </w:r>
+            <w:r>
+              <w:t>agendamentos aprovados</w:t>
+            </w:r>
+            <w:r>
+              <w:t xml:space="preserve"> por período.</w:t>
             </w:r>
           </w:p>
           <w:p>
@@ -2262,15 +2325,7 @@
               <w:t xml:space="preserve">Detalhes da implementação prevista: </w:t>
             </w:r>
             <w:r>
-              <w:t xml:space="preserve">Será usado </w:t>
-            </w:r>
-            <w:proofErr w:type="spellStart"/>
-            <w:r>
-              <w:t>iReport</w:t>
-            </w:r>
-            <w:proofErr w:type="spellEnd"/>
-            <w:r>
-              <w:t>, para implementação</w:t>
+              <w:t>Será usado iReport, para implementação</w:t>
             </w:r>
           </w:p>
         </w:tc>
@@ -2281,15 +2336,15 @@
         <w:ind w:left="576"/>
         <w:jc w:val="both"/>
       </w:pPr>
-      <w:bookmarkStart w:id="10" w:name="_wh4utpsurz4p" w:colFirst="0" w:colLast="0"/>
-      <w:bookmarkEnd w:id="10"/>
+      <w:bookmarkStart w:id="9" w:name="_wh4utpsurz4p" w:colFirst="0" w:colLast="0"/>
+      <w:bookmarkEnd w:id="9"/>
     </w:p>
     <w:p>
       <w:pPr>
         <w:jc w:val="both"/>
       </w:pPr>
-      <w:bookmarkStart w:id="11" w:name="_5t1enld63do3" w:colFirst="0" w:colLast="0"/>
-      <w:bookmarkEnd w:id="11"/>
+      <w:bookmarkStart w:id="10" w:name="_5t1enld63do3" w:colFirst="0" w:colLast="0"/>
+      <w:bookmarkEnd w:id="10"/>
     </w:p>
     <w:tbl>
       <w:tblPr>
@@ -2334,7 +2389,7 @@
                 <w:sz w:val="26"/>
                 <w:szCs w:val="26"/>
               </w:rPr>
-              <w:t>Relatório de disponibilidade de imóveis</w:t>
+              <w:t>Imóveis aprovados por período</w:t>
             </w:r>
           </w:p>
         </w:tc>
@@ -2388,7 +2443,13 @@
               <w:t xml:space="preserve">Especificação: </w:t>
             </w:r>
             <w:r>
-              <w:t>Será possível gerar um relatório de imóveis disponíveis.</w:t>
+              <w:t xml:space="preserve">Será possível gerar um relatório de imóveis </w:t>
+            </w:r>
+            <w:r>
+              <w:t>aprovados por período</w:t>
+            </w:r>
+            <w:r>
+              <w:t>.</w:t>
             </w:r>
           </w:p>
           <w:p>
@@ -2415,15 +2476,7 @@
               <w:t xml:space="preserve">Detalhes da implementação prevista: </w:t>
             </w:r>
             <w:r>
-              <w:t xml:space="preserve">Será usado </w:t>
-            </w:r>
-            <w:proofErr w:type="spellStart"/>
-            <w:r>
-              <w:t>iReport</w:t>
-            </w:r>
-            <w:proofErr w:type="spellEnd"/>
-            <w:r>
-              <w:t>, para implementação</w:t>
+              <w:t>Será usado iReport, para implementação</w:t>
             </w:r>
           </w:p>
         </w:tc>
@@ -2484,7 +2537,7 @@
                 <w:sz w:val="26"/>
                 <w:szCs w:val="26"/>
               </w:rPr>
-              <w:t>Relatório de imóveis aprovados ou reprovados</w:t>
+              <w:t>Usuário ativos</w:t>
             </w:r>
           </w:p>
         </w:tc>
@@ -2538,13 +2591,13 @@
               <w:t xml:space="preserve">Especificação: </w:t>
             </w:r>
             <w:r>
-              <w:t>Será possível gerar um relatório de contratos aprovados ou reprovados.</w:t>
-            </w:r>
-          </w:p>
-          <w:p>
-            <w:pPr>
-              <w:jc w:val="both"/>
-            </w:pPr>
+              <w:t xml:space="preserve">Será possível gerar um relatório de </w:t>
+            </w:r>
+            <w:r>
+              <w:t>usuário ativos.</w:t>
+            </w:r>
+            <w:bookmarkStart w:id="11" w:name="_GoBack"/>
+            <w:bookmarkEnd w:id="11"/>
           </w:p>
         </w:tc>
       </w:tr>
@@ -2567,11 +2620,9 @@
             <w:r>
               <w:t xml:space="preserve">Será usado </w:t>
             </w:r>
-            <w:proofErr w:type="spellStart"/>
             <w:r>
               <w:t>JasperReport</w:t>
             </w:r>
-            <w:proofErr w:type="spellEnd"/>
             <w:r>
               <w:t xml:space="preserve">, </w:t>
             </w:r>
@@ -2721,10 +2772,7 @@
               <w:t xml:space="preserve">Especificação: </w:t>
             </w:r>
             <w:r>
-              <w:t>No agendamento, o cliente poderá escolher o corretor, dia e horário disponível, assim que o mesmo escolher e finalizar o agendamento, será atribuído automaticamente</w:t>
-            </w:r>
-            <w:r>
-              <w:t xml:space="preserve"> ao corretor, caso o mesmo não tenha preferência será atribuído </w:t>
+              <w:t xml:space="preserve">No agendamento, o cliente poderá escolher o corretor, dia e horário disponível, assim que o mesmo escolher e finalizar o agendamento, será atribuído automaticamente ao corretor, caso o mesmo não tenha preferência será atribuído </w:t>
             </w:r>
             <w:r>
               <w:t>à</w:t>
@@ -2897,6 +2945,9 @@
           <w:p>
             <w:pPr>
               <w:jc w:val="both"/>
+              <w:rPr>
+                <w:u w:val="single"/>
+              </w:rPr>
             </w:pPr>
             <w:r>
               <w:rPr>
@@ -2905,7 +2956,25 @@
               <w:t xml:space="preserve">Detalhes da implementação prevista: </w:t>
             </w:r>
             <w:r>
-              <w:t>Será possível a utilização de um filtro para melhorar o engajamento do usuário com o sistema, filtrando apenas as casas que o mesmo deseja.</w:t>
+              <w:t>Será possível a utilização de um filtro</w:t>
+            </w:r>
+            <w:r>
+              <w:t xml:space="preserve"> avançado</w:t>
+            </w:r>
+            <w:r>
+              <w:t xml:space="preserve"> para melhorar o engajamento do usuário com o sistema</w:t>
+            </w:r>
+            <w:r>
+              <w:t xml:space="preserve"> e suas </w:t>
+            </w:r>
+            <w:r>
+              <w:rPr>
+                <w:u w:val="single"/>
+              </w:rPr>
+              <w:t>preferências</w:t>
+            </w:r>
+            <w:r>
+              <w:t>.</w:t>
             </w:r>
           </w:p>
         </w:tc>
@@ -2937,7 +3006,6 @@
                 <w:sz w:val="28"/>
                 <w:szCs w:val="28"/>
               </w:rPr>
-              <w:lastRenderedPageBreak/>
               <w:t>Geração de catálogo por status</w:t>
             </w:r>
           </w:p>
@@ -3017,6 +3085,9 @@
           <w:p>
             <w:pPr>
               <w:jc w:val="both"/>
+              <w:rPr>
+                <w:u w:val="single"/>
+              </w:rPr>
             </w:pPr>
             <w:r>
               <w:rPr>
@@ -3025,13 +3096,61 @@
               <w:t xml:space="preserve">Detalhes da implementação prevista: </w:t>
             </w:r>
             <w:r>
-              <w:t xml:space="preserve">Uma tela de administrador para aprovação de imóveis, assim evitando fraudes de imóveis, pois só irá para o catálogo aqueles que foram aprovados pelo mesmo, </w:t>
+              <w:t xml:space="preserve">Um procedimento </w:t>
+            </w:r>
+            <w:r>
+              <w:t>para aprovação de imóvei</w:t>
+            </w:r>
+            <w:r>
+              <w:t>s</w:t>
+            </w:r>
+            <w:r>
+              <w:t>, assim evitando fraude</w:t>
+            </w:r>
+            <w:r>
+              <w:t>s.</w:t>
+            </w:r>
+            <w:r>
+              <w:t xml:space="preserve"> </w:t>
+            </w:r>
+            <w:r>
+              <w:t>Só</w:t>
+            </w:r>
+            <w:r>
+              <w:t xml:space="preserve"> irá para o catálogo aqueles </w:t>
+            </w:r>
+            <w:r>
+              <w:rPr>
+                <w:u w:val="single"/>
+              </w:rPr>
+              <w:t>que</w:t>
+            </w:r>
+            <w:r>
+              <w:t xml:space="preserve"> foram aprovados pelo mesmo, </w:t>
             </w:r>
             <w:r>
               <w:t>após a</w:t>
             </w:r>
             <w:r>
-              <w:t xml:space="preserve"> aprovação do imóvel pelo administrador o imóvel deve ir para o catálogo automaticamente.</w:t>
+              <w:t xml:space="preserve"> aprovação do imóvel o</w:t>
+            </w:r>
+            <w:r>
+              <w:t xml:space="preserve"> mesmo</w:t>
+            </w:r>
+            <w:r>
+              <w:t xml:space="preserve"> </w:t>
+            </w:r>
+            <w:r>
+              <w:t>irá</w:t>
+            </w:r>
+            <w:r>
+              <w:t xml:space="preserve"> </w:t>
+            </w:r>
+            <w:r>
+              <w:t xml:space="preserve">para </w:t>
+            </w:r>
+            <w:r>
+              <w:t>o catálogo automaticamente.</w:t>
             </w:r>
           </w:p>
         </w:tc>
@@ -3215,7 +3334,7 @@
               <w:t xml:space="preserve">Descrição: </w:t>
             </w:r>
             <w:r>
-              <w:t xml:space="preserve">O sistema será desenvolvido em linguagem Java Web, utilizando principalmente do padrão DAO e </w:t>
+              <w:t xml:space="preserve">O sistema será desenvolvido em linguagem Java Web, utilizando principalmente do padrão </w:t>
             </w:r>
             <w:r>
               <w:t>MVC</w:t>
@@ -3232,6 +3351,9 @@
     <w:p>
       <w:pPr>
         <w:jc w:val="both"/>
+        <w:rPr>
+          <w:u w:val="single"/>
+        </w:rPr>
       </w:pPr>
       <w:bookmarkStart w:id="15" w:name="_i63jfh7l558m" w:colFirst="0" w:colLast="0"/>
       <w:bookmarkEnd w:id="15"/>
@@ -3294,6 +3416,7 @@
                 <w:sz w:val="26"/>
                 <w:szCs w:val="26"/>
               </w:rPr>
+              <w:lastRenderedPageBreak/>
               <w:t>Plataforma</w:t>
             </w:r>
           </w:p>
@@ -3365,7 +3488,16 @@
               <w:t xml:space="preserve"> </w:t>
             </w:r>
             <w:r>
-              <w:t>todos navegadores atuais.</w:t>
+              <w:t xml:space="preserve">com </w:t>
+            </w:r>
+            <w:r>
+              <w:t>todos</w:t>
+            </w:r>
+            <w:r>
+              <w:t xml:space="preserve"> os</w:t>
+            </w:r>
+            <w:r>
+              <w:t xml:space="preserve"> navegadores atuais.</w:t>
             </w:r>
           </w:p>
           <w:p>
@@ -3493,13 +3625,17 @@
               <w:t xml:space="preserve">Descrição: </w:t>
             </w:r>
             <w:r>
-              <w:t xml:space="preserve">O sistema gerenciador de banco de dados usado será o </w:t>
-            </w:r>
-            <w:proofErr w:type="spellStart"/>
+              <w:t xml:space="preserve">O sistema gerenciador de banco de dados </w:t>
+            </w:r>
+            <w:r>
+              <w:t xml:space="preserve">e armazenamento </w:t>
+            </w:r>
+            <w:r>
+              <w:t xml:space="preserve">usado será o </w:t>
+            </w:r>
             <w:r>
               <w:t>Postgres</w:t>
             </w:r>
-            <w:proofErr w:type="spellEnd"/>
           </w:p>
           <w:p>
             <w:pPr>
@@ -3512,6 +3648,9 @@
     <w:p>
       <w:pPr>
         <w:jc w:val="both"/>
+        <w:rPr>
+          <w:u w:val="single"/>
+        </w:rPr>
       </w:pPr>
       <w:bookmarkStart w:id="18" w:name="_t5ldwe8y6hpo" w:colFirst="0" w:colLast="0"/>
       <w:bookmarkEnd w:id="18"/>
@@ -3629,15 +3768,13 @@
               <w:t xml:space="preserve">Descrição: </w:t>
             </w:r>
             <w:r>
-              <w:t xml:space="preserve">O container utilizado será o </w:t>
-            </w:r>
-            <w:proofErr w:type="spellStart"/>
-            <w:r>
-              <w:t>Tomcat</w:t>
-            </w:r>
-            <w:proofErr w:type="spellEnd"/>
-            <w:r>
-              <w:t xml:space="preserve"> </w:t>
+              <w:t>O container</w:t>
+            </w:r>
+            <w:r>
+              <w:t xml:space="preserve"> web</w:t>
+            </w:r>
+            <w:r>
+              <w:t xml:space="preserve"> utilizado será o Tomcat </w:t>
             </w:r>
           </w:p>
           <w:p>
@@ -3648,14 +3785,6 @@
         </w:tc>
       </w:tr>
     </w:tbl>
-    <w:p>
-      <w:pPr>
-        <w:jc w:val="both"/>
-      </w:pPr>
-      <w:r>
-        <w:br w:type="page"/>
-      </w:r>
-    </w:p>
     <w:p>
       <w:pPr>
         <w:jc w:val="both"/>
@@ -3826,8 +3955,123 @@
       <w:pPr>
         <w:jc w:val="both"/>
       </w:pPr>
-      <w:bookmarkStart w:id="22" w:name="_s0rbta4rf3tb" w:colFirst="0" w:colLast="0"/>
-      <w:bookmarkEnd w:id="22"/>
+    </w:p>
+    <w:tbl>
+      <w:tblPr>
+        <w:tblStyle w:val="af0"/>
+        <w:tblW w:w="10116" w:type="dxa"/>
+        <w:tblInd w:w="0" w:type="dxa"/>
+        <w:tblBorders>
+          <w:top w:val="single" w:sz="4" w:space="0" w:color="000000"/>
+          <w:left w:val="single" w:sz="4" w:space="0" w:color="000000"/>
+          <w:bottom w:val="single" w:sz="4" w:space="0" w:color="000000"/>
+          <w:right w:val="single" w:sz="4" w:space="0" w:color="000000"/>
+          <w:insideH w:val="single" w:sz="4" w:space="0" w:color="000000"/>
+          <w:insideV w:val="single" w:sz="4" w:space="0" w:color="000000"/>
+        </w:tblBorders>
+        <w:tblLayout w:type="fixed"/>
+        <w:tblLook w:val="0000" w:firstRow="0" w:lastRow="0" w:firstColumn="0" w:lastColumn="0" w:noHBand="0" w:noVBand="0"/>
+      </w:tblPr>
+      <w:tblGrid>
+        <w:gridCol w:w="7587"/>
+        <w:gridCol w:w="2529"/>
+      </w:tblGrid>
+      <w:tr>
+        <w:trPr>
+          <w:trHeight w:val="540"/>
+        </w:trPr>
+        <w:tc>
+          <w:tcPr>
+            <w:tcW w:w="7587" w:type="dxa"/>
+          </w:tcPr>
+          <w:p>
+            <w:pPr>
+              <w:keepNext/>
+              <w:spacing w:before="240" w:after="60"/>
+              <w:ind w:left="2160"/>
+              <w:jc w:val="both"/>
+              <w:rPr>
+                <w:b/>
+                <w:sz w:val="26"/>
+                <w:szCs w:val="26"/>
+              </w:rPr>
+            </w:pPr>
+            <w:r>
+              <w:rPr>
+                <w:b/>
+                <w:sz w:val="26"/>
+                <w:szCs w:val="26"/>
+              </w:rPr>
+              <w:t>Senha Criptografada</w:t>
+            </w:r>
+          </w:p>
+        </w:tc>
+        <w:tc>
+          <w:tcPr>
+            <w:tcW w:w="2529" w:type="dxa"/>
+          </w:tcPr>
+          <w:p>
+            <w:pPr>
+              <w:spacing w:before="120"/>
+              <w:jc w:val="both"/>
+              <w:rPr>
+                <w:color w:val="FF0000"/>
+              </w:rPr>
+            </w:pPr>
+            <w:r>
+              <w:rPr>
+                <w:b/>
+              </w:rPr>
+              <w:t>Prioridade</w:t>
+            </w:r>
+          </w:p>
+          <w:p>
+            <w:pPr>
+              <w:jc w:val="both"/>
+              <w:rPr>
+                <w:color w:val="33CCCC"/>
+              </w:rPr>
+            </w:pPr>
+            <w:r>
+              <w:rPr>
+                <w:b/>
+                <w:color w:val="99CC00"/>
+              </w:rPr>
+              <w:t>Média</w:t>
+            </w:r>
+          </w:p>
+        </w:tc>
+      </w:tr>
+      <w:tr>
+        <w:tc>
+          <w:tcPr>
+            <w:tcW w:w="10116" w:type="dxa"/>
+            <w:gridSpan w:val="2"/>
+          </w:tcPr>
+          <w:p>
+            <w:pPr>
+              <w:jc w:val="both"/>
+              <w:rPr>
+                <w:u w:val="single"/>
+              </w:rPr>
+            </w:pPr>
+            <w:r>
+              <w:rPr>
+                <w:b/>
+              </w:rPr>
+              <w:t xml:space="preserve">Descrição: </w:t>
+            </w:r>
+            <w:r>
+              <w:t>As senhas cadastradas de usuários deverão ser armazenadas com criptografia.</w:t>
+            </w:r>
+          </w:p>
+        </w:tc>
+      </w:tr>
+    </w:tbl>
+    <w:p>
+      <w:pPr>
+        <w:jc w:val="both"/>
+      </w:pPr>
     </w:p>
     <w:p>
       <w:pPr>
@@ -3841,7 +4085,7 @@
           <w:szCs w:val="32"/>
         </w:rPr>
       </w:pPr>
-      <w:bookmarkStart w:id="23" w:name="_Toc40376989"/>
+      <w:bookmarkStart w:id="22" w:name="_Toc40376989"/>
       <w:r>
         <w:rPr>
           <w:sz w:val="32"/>
@@ -3849,12 +4093,7 @@
         </w:rPr>
         <w:t>Regras de Negócio</w:t>
       </w:r>
-      <w:bookmarkEnd w:id="23"/>
-    </w:p>
-    <w:p>
-      <w:pPr>
-        <w:jc w:val="both"/>
-      </w:pPr>
+      <w:bookmarkEnd w:id="22"/>
     </w:p>
     <w:p>
       <w:pPr>
@@ -3969,6 +4208,9 @@
           <w:p>
             <w:pPr>
               <w:jc w:val="both"/>
+              <w:rPr>
+                <w:u w:val="single"/>
+              </w:rPr>
             </w:pPr>
             <w:r>
               <w:rPr>
@@ -3979,20 +4221,10 @@
             <w:r>
               <w:t xml:space="preserve"> Identificada 05/09/2019. </w:t>
             </w:r>
-          </w:p>
-          <w:p>
-            <w:pPr>
-              <w:jc w:val="both"/>
-            </w:pPr>
           </w:p>
         </w:tc>
       </w:tr>
     </w:tbl>
-    <w:p>
-      <w:pPr>
-        <w:jc w:val="both"/>
-      </w:pPr>
-    </w:p>
     <w:p>
       <w:pPr>
         <w:jc w:val="both"/>
@@ -4064,6 +4296,9 @@
             <w:r>
               <w:t>Não poderá existir clientes ou corretores com o mesmo CPF</w:t>
             </w:r>
+            <w:r>
+              <w:t xml:space="preserve"> ou EMAIL</w:t>
+            </w:r>
           </w:p>
           <w:p>
             <w:pPr>
@@ -4094,6 +4329,9 @@
           <w:p>
             <w:pPr>
               <w:jc w:val="both"/>
+              <w:rPr>
+                <w:u w:val="single"/>
+              </w:rPr>
             </w:pPr>
           </w:p>
         </w:tc>
@@ -4271,160 +4509,8 @@
       <w:pPr>
         <w:jc w:val="both"/>
       </w:pPr>
-    </w:p>
-    <w:p>
-      <w:pPr>
-        <w:jc w:val="both"/>
-      </w:pPr>
-    </w:p>
-    <w:p>
-      <w:pPr>
-        <w:jc w:val="both"/>
-      </w:pPr>
-    </w:p>
-    <w:p>
-      <w:pPr>
-        <w:jc w:val="both"/>
-      </w:pPr>
-      <w:bookmarkStart w:id="24" w:name="_8cxsjg7tv129" w:colFirst="0" w:colLast="0"/>
-      <w:bookmarkEnd w:id="24"/>
-    </w:p>
-    <w:tbl>
-      <w:tblPr>
-        <w:tblStyle w:val="af7"/>
-        <w:tblW w:w="10116" w:type="dxa"/>
-        <w:tblInd w:w="0" w:type="dxa"/>
-        <w:tblBorders>
-          <w:top w:val="single" w:sz="4" w:space="0" w:color="000000"/>
-          <w:left w:val="single" w:sz="4" w:space="0" w:color="000000"/>
-          <w:bottom w:val="single" w:sz="4" w:space="0" w:color="000000"/>
-          <w:right w:val="single" w:sz="4" w:space="0" w:color="000000"/>
-          <w:insideH w:val="single" w:sz="4" w:space="0" w:color="000000"/>
-          <w:insideV w:val="single" w:sz="4" w:space="0" w:color="000000"/>
-        </w:tblBorders>
-        <w:tblLayout w:type="fixed"/>
-        <w:tblLook w:val="0000" w:firstRow="0" w:lastRow="0" w:firstColumn="0" w:lastColumn="0" w:noHBand="0" w:noVBand="0"/>
-      </w:tblPr>
-      <w:tblGrid>
-        <w:gridCol w:w="10116"/>
-      </w:tblGrid>
-      <w:tr>
-        <w:tc>
-          <w:tcPr>
-            <w:tcW w:w="10116" w:type="dxa"/>
-          </w:tcPr>
-          <w:p>
-            <w:pPr>
-              <w:keepNext/>
-              <w:spacing w:before="240" w:after="60"/>
-              <w:ind w:left="1080"/>
-              <w:rPr>
-                <w:b/>
-                <w:i/>
-                <w:sz w:val="28"/>
-                <w:szCs w:val="28"/>
-              </w:rPr>
-            </w:pPr>
-            <w:r>
-              <w:rPr>
-                <w:b/>
-                <w:i/>
-                <w:sz w:val="28"/>
-                <w:szCs w:val="28"/>
-              </w:rPr>
-              <w:t>Aprovação de imóvel</w:t>
-            </w:r>
-          </w:p>
-        </w:tc>
-      </w:tr>
-      <w:tr>
-        <w:tc>
-          <w:tcPr>
-            <w:tcW w:w="10116" w:type="dxa"/>
-          </w:tcPr>
-          <w:p>
-            <w:pPr>
-              <w:jc w:val="both"/>
-            </w:pPr>
-            <w:r>
-              <w:rPr>
-                <w:b/>
-              </w:rPr>
-              <w:t xml:space="preserve">Descrição: </w:t>
-            </w:r>
-            <w:r>
-              <w:t>Cada imóvel cadastrado, tanto por corretor, quanto por anunciante, deverá ser aprovado pelo administrador para que seja anunciado.</w:t>
-            </w:r>
-          </w:p>
-          <w:p>
-            <w:pPr>
-              <w:jc w:val="both"/>
-            </w:pPr>
-          </w:p>
-        </w:tc>
-      </w:tr>
-      <w:tr>
-        <w:tc>
-          <w:tcPr>
-            <w:tcW w:w="10116" w:type="dxa"/>
-          </w:tcPr>
-          <w:p>
-            <w:pPr>
-              <w:jc w:val="both"/>
-            </w:pPr>
-            <w:r>
-              <w:rPr>
-                <w:b/>
-              </w:rPr>
-              <w:t xml:space="preserve">Fonte: </w:t>
-            </w:r>
-            <w:r>
-              <w:t>Danilo Esteves</w:t>
-            </w:r>
-          </w:p>
-          <w:p>
-            <w:pPr>
-              <w:jc w:val="both"/>
-            </w:pPr>
-          </w:p>
-        </w:tc>
-      </w:tr>
-      <w:tr>
-        <w:tc>
-          <w:tcPr>
-            <w:tcW w:w="10116" w:type="dxa"/>
-          </w:tcPr>
-          <w:p>
-            <w:pPr>
-              <w:jc w:val="both"/>
-            </w:pPr>
-            <w:r>
-              <w:rPr>
-                <w:b/>
-              </w:rPr>
-              <w:t>Histórico:</w:t>
-            </w:r>
-            <w:r>
-              <w:t xml:space="preserve"> Identificada 03/10/2019. </w:t>
-            </w:r>
-          </w:p>
-          <w:p>
-            <w:pPr>
-              <w:jc w:val="both"/>
-            </w:pPr>
-          </w:p>
-        </w:tc>
-      </w:tr>
-    </w:tbl>
-    <w:p>
-      <w:pPr>
-        <w:jc w:val="both"/>
-      </w:pPr>
-    </w:p>
-    <w:p>
-      <w:pPr>
-        <w:jc w:val="both"/>
-      </w:pPr>
+      <w:bookmarkStart w:id="23" w:name="_8cxsjg7tv129" w:colFirst="0" w:colLast="0"/>
+      <w:bookmarkEnd w:id="23"/>
     </w:p>
     <w:sectPr>
       <w:headerReference w:type="default" r:id="rId7"/>

--- a/Documentos/3. Requisitos do Sistema.docx
+++ b/Documentos/3. Requisitos do Sistema.docx
@@ -1682,187 +1682,14 @@
     </w:p>
     <w:p>
       <w:pPr>
-        <w:jc w:val="both"/>
-      </w:pPr>
-      <w:bookmarkStart w:id="5" w:name="_5ef9hs3isut5" w:colFirst="0" w:colLast="0"/>
-      <w:bookmarkEnd w:id="5"/>
-    </w:p>
-    <w:p>
-      <w:pPr>
-        <w:jc w:val="both"/>
-      </w:pPr>
-      <w:bookmarkStart w:id="6" w:name="_94121snp5jh8" w:colFirst="0" w:colLast="0"/>
-      <w:bookmarkEnd w:id="6"/>
-    </w:p>
-    <w:tbl>
-      <w:tblPr>
-        <w:tblStyle w:val="a1"/>
-        <w:tblW w:w="10116" w:type="dxa"/>
-        <w:tblInd w:w="0" w:type="dxa"/>
-        <w:tblBorders>
-          <w:top w:val="single" w:sz="4" w:space="0" w:color="000000"/>
-          <w:left w:val="single" w:sz="4" w:space="0" w:color="000000"/>
-          <w:bottom w:val="single" w:sz="4" w:space="0" w:color="000000"/>
-          <w:right w:val="single" w:sz="4" w:space="0" w:color="000000"/>
-          <w:insideH w:val="single" w:sz="4" w:space="0" w:color="000000"/>
-          <w:insideV w:val="single" w:sz="4" w:space="0" w:color="000000"/>
-        </w:tblBorders>
-        <w:tblLayout w:type="fixed"/>
-        <w:tblLook w:val="0000" w:firstRow="0" w:lastRow="0" w:firstColumn="0" w:lastColumn="0" w:noHBand="0" w:noVBand="0"/>
-      </w:tblPr>
-      <w:tblGrid>
-        <w:gridCol w:w="7587"/>
-        <w:gridCol w:w="2529"/>
-      </w:tblGrid>
-      <w:tr>
-        <w:tc>
-          <w:tcPr>
-            <w:tcW w:w="7587" w:type="dxa"/>
-          </w:tcPr>
-          <w:p>
-            <w:pPr>
-              <w:keepNext/>
-              <w:spacing w:before="240" w:after="60"/>
-              <w:ind w:left="2160"/>
-              <w:jc w:val="both"/>
-              <w:rPr>
-                <w:b/>
-                <w:sz w:val="26"/>
-                <w:szCs w:val="26"/>
-              </w:rPr>
-            </w:pPr>
-            <w:r>
-              <w:rPr>
-                <w:b/>
-                <w:sz w:val="26"/>
-                <w:szCs w:val="26"/>
-              </w:rPr>
-              <w:t>Manter Corretores</w:t>
-            </w:r>
-          </w:p>
-        </w:tc>
-        <w:tc>
-          <w:tcPr>
-            <w:tcW w:w="2529" w:type="dxa"/>
-          </w:tcPr>
-          <w:p>
-            <w:pPr>
-              <w:spacing w:before="120"/>
-              <w:jc w:val="both"/>
-            </w:pPr>
-            <w:r>
-              <w:rPr>
-                <w:b/>
-              </w:rPr>
-              <w:t>Prioridade</w:t>
-            </w:r>
-          </w:p>
-          <w:p>
-            <w:pPr>
-              <w:jc w:val="both"/>
-              <w:rPr>
-                <w:color w:val="FF0000"/>
-              </w:rPr>
-            </w:pPr>
-            <w:r>
-              <w:rPr>
-                <w:b/>
-                <w:color w:val="FF0000"/>
-              </w:rPr>
-              <w:t>Alta</w:t>
-            </w:r>
-          </w:p>
-          <w:p>
-            <w:pPr>
-              <w:jc w:val="both"/>
-              <w:rPr>
-                <w:color w:val="FF0000"/>
-              </w:rPr>
-            </w:pPr>
-          </w:p>
-        </w:tc>
-      </w:tr>
-      <w:tr>
-        <w:tc>
-          <w:tcPr>
-            <w:tcW w:w="10116" w:type="dxa"/>
-            <w:gridSpan w:val="2"/>
-          </w:tcPr>
-          <w:p>
-            <w:pPr>
-              <w:jc w:val="both"/>
-              <w:rPr>
-                <w:u w:val="single"/>
-              </w:rPr>
-            </w:pPr>
-            <w:r>
-              <w:rPr>
-                <w:b/>
-              </w:rPr>
-              <w:t xml:space="preserve">Especificação: </w:t>
-            </w:r>
-            <w:r>
-              <w:t xml:space="preserve">O cadastro de corretores será feito pelo administrador do sistema. </w:t>
-            </w:r>
-          </w:p>
-          <w:p>
-            <w:pPr>
-              <w:jc w:val="both"/>
-            </w:pPr>
-          </w:p>
-        </w:tc>
-      </w:tr>
-      <w:tr>
-        <w:tc>
-          <w:tcPr>
-            <w:tcW w:w="10116" w:type="dxa"/>
-            <w:gridSpan w:val="2"/>
-          </w:tcPr>
-          <w:p>
-            <w:pPr>
-              <w:jc w:val="both"/>
-            </w:pPr>
-            <w:r>
-              <w:rPr>
-                <w:b/>
-              </w:rPr>
-              <w:t xml:space="preserve">Detalhes da implementação prevista: </w:t>
-            </w:r>
-            <w:r>
-              <w:t xml:space="preserve">Haverá um formulário disponível para o administrador para que faça o cadastro de cada corretor, e um painel para administração geral dos </w:t>
-            </w:r>
-            <w:r>
-              <w:rPr>
-                <w:u w:val="single"/>
-              </w:rPr>
-              <w:t>usuários</w:t>
-            </w:r>
-            <w:r>
-              <w:t>.</w:t>
-            </w:r>
-          </w:p>
-        </w:tc>
-      </w:tr>
-    </w:tbl>
-    <w:p>
-      <w:pPr>
-        <w:jc w:val="both"/>
-      </w:pPr>
-    </w:p>
-    <w:p>
-      <w:pPr>
-        <w:jc w:val="both"/>
-        <w:rPr>
-          <w:u w:val="single"/>
-        </w:rPr>
-      </w:pPr>
-    </w:p>
-    <w:p>
-      <w:pPr>
         <w:ind w:left="576"/>
         <w:jc w:val="both"/>
       </w:pPr>
+      <w:bookmarkStart w:id="5" w:name="_5ef9hs3isut5" w:colFirst="0" w:colLast="0"/>
+      <w:bookmarkStart w:id="6" w:name="_94121snp5jh8" w:colFirst="0" w:colLast="0"/>
       <w:bookmarkStart w:id="7" w:name="_h7n3wnelsngz" w:colFirst="0" w:colLast="0"/>
+      <w:bookmarkEnd w:id="5"/>
+      <w:bookmarkEnd w:id="6"/>
       <w:bookmarkEnd w:id="7"/>
     </w:p>
     <w:p>
@@ -1914,7 +1741,6 @@
                 <w:sz w:val="26"/>
                 <w:szCs w:val="26"/>
               </w:rPr>
-              <w:lastRenderedPageBreak/>
               <w:t>Manter Usuário</w:t>
             </w:r>
           </w:p>
@@ -2059,6 +1885,7 @@
                 <w:sz w:val="26"/>
                 <w:szCs w:val="26"/>
               </w:rPr>
+              <w:lastRenderedPageBreak/>
               <w:t>Manter Imóveis</w:t>
             </w:r>
           </w:p>
@@ -2154,19 +1981,6 @@
         </w:tc>
       </w:tr>
     </w:tbl>
-    <w:p>
-      <w:pPr>
-        <w:keepNext/>
-        <w:spacing w:before="240" w:after="60"/>
-        <w:jc w:val="both"/>
-        <w:rPr>
-          <w:b/>
-          <w:i/>
-          <w:sz w:val="28"/>
-          <w:szCs w:val="28"/>
-        </w:rPr>
-      </w:pPr>
-    </w:p>
     <w:p>
       <w:pPr>
         <w:pStyle w:val="Ttulo2"/>
@@ -2180,6 +1994,8 @@
         </w:rPr>
       </w:pPr>
       <w:bookmarkStart w:id="8" w:name="_Toc40376984"/>
+      <w:bookmarkStart w:id="9" w:name="_GoBack"/>
+      <w:bookmarkEnd w:id="9"/>
       <w:r>
         <w:rPr>
           <w:sz w:val="28"/>
@@ -2336,15 +2152,15 @@
         <w:ind w:left="576"/>
         <w:jc w:val="both"/>
       </w:pPr>
-      <w:bookmarkStart w:id="9" w:name="_wh4utpsurz4p" w:colFirst="0" w:colLast="0"/>
-      <w:bookmarkEnd w:id="9"/>
+      <w:bookmarkStart w:id="10" w:name="_wh4utpsurz4p" w:colFirst="0" w:colLast="0"/>
+      <w:bookmarkEnd w:id="10"/>
     </w:p>
     <w:p>
       <w:pPr>
         <w:jc w:val="both"/>
       </w:pPr>
-      <w:bookmarkStart w:id="10" w:name="_5t1enld63do3" w:colFirst="0" w:colLast="0"/>
-      <w:bookmarkEnd w:id="10"/>
+      <w:bookmarkStart w:id="11" w:name="_5t1enld63do3" w:colFirst="0" w:colLast="0"/>
+      <w:bookmarkEnd w:id="11"/>
     </w:p>
     <w:tbl>
       <w:tblPr>
@@ -2596,8 +2412,6 @@
             <w:r>
               <w:t>usuário ativos.</w:t>
             </w:r>
-            <w:bookmarkStart w:id="11" w:name="_GoBack"/>
-            <w:bookmarkEnd w:id="11"/>
           </w:p>
         </w:tc>
       </w:tr>
@@ -3416,7 +3230,6 @@
                 <w:sz w:val="26"/>
                 <w:szCs w:val="26"/>
               </w:rPr>
-              <w:lastRenderedPageBreak/>
               <w:t>Plataforma</w:t>
             </w:r>
           </w:p>
@@ -3703,6 +3516,7 @@
                 <w:sz w:val="26"/>
                 <w:szCs w:val="26"/>
               </w:rPr>
+              <w:lastRenderedPageBreak/>
               <w:t>Servidor</w:t>
             </w:r>
           </w:p>
@@ -4421,6 +4235,7 @@
                 <w:sz w:val="28"/>
                 <w:szCs w:val="28"/>
               </w:rPr>
+              <w:lastRenderedPageBreak/>
               <w:t>Alteração de CPF</w:t>
             </w:r>
           </w:p>

--- a/Documentos/3. Requisitos do Sistema.docx
+++ b/Documentos/3. Requisitos do Sistema.docx
@@ -1994,8 +1994,6 @@
         </w:rPr>
       </w:pPr>
       <w:bookmarkStart w:id="8" w:name="_Toc40376984"/>
-      <w:bookmarkStart w:id="9" w:name="_GoBack"/>
-      <w:bookmarkEnd w:id="9"/>
       <w:r>
         <w:rPr>
           <w:sz w:val="28"/>
@@ -2054,7 +2052,41 @@
                 <w:sz w:val="26"/>
                 <w:szCs w:val="26"/>
               </w:rPr>
-              <w:t>Agendamento aprovados pro período</w:t>
+              <w:t>Agendamento</w:t>
+            </w:r>
+            <w:r>
+              <w:rPr>
+                <w:b/>
+                <w:sz w:val="26"/>
+                <w:szCs w:val="26"/>
+              </w:rPr>
+              <w:t>s</w:t>
+            </w:r>
+            <w:bookmarkStart w:id="9" w:name="_GoBack"/>
+            <w:bookmarkEnd w:id="9"/>
+            <w:r>
+              <w:rPr>
+                <w:b/>
+                <w:sz w:val="26"/>
+                <w:szCs w:val="26"/>
+              </w:rPr>
+              <w:t xml:space="preserve"> aprovados </w:t>
+            </w:r>
+            <w:r>
+              <w:rPr>
+                <w:b/>
+                <w:sz w:val="26"/>
+                <w:szCs w:val="26"/>
+              </w:rPr>
+              <w:t>por</w:t>
+            </w:r>
+            <w:r>
+              <w:rPr>
+                <w:b/>
+                <w:sz w:val="26"/>
+                <w:szCs w:val="26"/>
+              </w:rPr>
+              <w:t xml:space="preserve"> período</w:t>
             </w:r>
           </w:p>
         </w:tc>
@@ -2205,7 +2237,23 @@
                 <w:sz w:val="26"/>
                 <w:szCs w:val="26"/>
               </w:rPr>
-              <w:t>Imóveis aprovados por período</w:t>
+              <w:t xml:space="preserve">Imóveis </w:t>
+            </w:r>
+            <w:r>
+              <w:rPr>
+                <w:b/>
+                <w:sz w:val="26"/>
+                <w:szCs w:val="26"/>
+              </w:rPr>
+              <w:t>cadastrados</w:t>
+            </w:r>
+            <w:r>
+              <w:rPr>
+                <w:b/>
+                <w:sz w:val="26"/>
+                <w:szCs w:val="26"/>
+              </w:rPr>
+              <w:t xml:space="preserve"> por período</w:t>
             </w:r>
           </w:p>
         </w:tc>
@@ -2262,16 +2310,14 @@
               <w:t xml:space="preserve">Será possível gerar um relatório de imóveis </w:t>
             </w:r>
             <w:r>
-              <w:t>aprovados por período</w:t>
+              <w:t>cadastrados</w:t>
+            </w:r>
+            <w:r>
+              <w:t xml:space="preserve"> por período</w:t>
             </w:r>
             <w:r>
               <w:t>.</w:t>
             </w:r>
-          </w:p>
-          <w:p>
-            <w:pPr>
-              <w:jc w:val="both"/>
-            </w:pPr>
           </w:p>
         </w:tc>
       </w:tr>
@@ -2353,7 +2399,15 @@
                 <w:sz w:val="26"/>
                 <w:szCs w:val="26"/>
               </w:rPr>
-              <w:t>Usuário ativos</w:t>
+              <w:t xml:space="preserve">Usuário </w:t>
+            </w:r>
+            <w:r>
+              <w:rPr>
+                <w:b/>
+                <w:sz w:val="26"/>
+                <w:szCs w:val="26"/>
+              </w:rPr>
+              <w:t>cadastrados por período</w:t>
             </w:r>
           </w:p>
         </w:tc>
@@ -2410,7 +2464,13 @@
               <w:t xml:space="preserve">Será possível gerar um relatório de </w:t>
             </w:r>
             <w:r>
-              <w:t>usuário ativos.</w:t>
+              <w:t xml:space="preserve">usuário </w:t>
+            </w:r>
+            <w:r>
+              <w:t>cadastrados por período</w:t>
+            </w:r>
+            <w:r>
+              <w:t>.</w:t>
             </w:r>
           </w:p>
         </w:tc>

--- a/Documentos/3. Requisitos do Sistema.docx
+++ b/Documentos/3. Requisitos do Sistema.docx
@@ -76,9 +76,6 @@
         <w:t xml:space="preserve">Danilo João Esteves - </w:t>
       </w:r>
       <w:r>
-        <w:rPr>
-          <w:u w:val="single"/>
-        </w:rPr>
         <w:t>11171100080</w:t>
       </w:r>
     </w:p>
@@ -266,7 +263,15 @@
           </w:tcPr>
           <w:p>
             <w:r>
-              <w:t>Objetivo do doc, RN 5.7 e Formatação</w:t>
+              <w:t xml:space="preserve">Objetivo do </w:t>
+            </w:r>
+            <w:proofErr w:type="spellStart"/>
+            <w:r>
+              <w:t>doc</w:t>
+            </w:r>
+            <w:proofErr w:type="spellEnd"/>
+            <w:r>
+              <w:t>, RN 5.7 e Formatação</w:t>
             </w:r>
           </w:p>
         </w:tc>
@@ -389,6 +394,38 @@
             </w:pPr>
             <w:r>
               <w:t>09/11/2020</w:t>
+            </w:r>
+          </w:p>
+        </w:tc>
+      </w:tr>
+      <w:tr>
+        <w:tc>
+          <w:tcPr>
+            <w:tcW w:w="3346" w:type="dxa"/>
+          </w:tcPr>
+          <w:p>
+            <w:r>
+              <w:t>Grupo</w:t>
+            </w:r>
+          </w:p>
+        </w:tc>
+        <w:tc>
+          <w:tcPr>
+            <w:tcW w:w="3347" w:type="dxa"/>
+          </w:tcPr>
+          <w:p>
+            <w:r>
+              <w:t>Revisão geral</w:t>
+            </w:r>
+          </w:p>
+        </w:tc>
+        <w:tc>
+          <w:tcPr>
+            <w:tcW w:w="3347" w:type="dxa"/>
+          </w:tcPr>
+          <w:p>
+            <w:r>
+              <w:t>14/11/2020</w:t>
             </w:r>
           </w:p>
         </w:tc>
@@ -1667,7 +1704,15 @@
               <w:t>Após o cliente solicitar um agendamento</w:t>
             </w:r>
             <w:r>
-              <w:t xml:space="preserve"> será encaminhado um e-mail com os dados, e o mesmo poderá emitir uma ficha com os dados da solicitação no sistema.</w:t>
+              <w:t xml:space="preserve"> será encaminhado um e-mail com os dados, e </w:t>
+            </w:r>
+            <w:proofErr w:type="gramStart"/>
+            <w:r>
+              <w:t>o mesmo</w:t>
+            </w:r>
+            <w:proofErr w:type="gramEnd"/>
+            <w:r>
+              <w:t xml:space="preserve"> poderá emitir uma ficha com os dados da solicitação no sistema.</w:t>
             </w:r>
           </w:p>
         </w:tc>
@@ -1842,166 +1887,11 @@
         <w:jc w:val="both"/>
       </w:pPr>
     </w:p>
-    <w:tbl>
-      <w:tblPr>
-        <w:tblStyle w:val="a4"/>
-        <w:tblW w:w="10116" w:type="dxa"/>
-        <w:tblInd w:w="0" w:type="dxa"/>
-        <w:tblBorders>
-          <w:top w:val="single" w:sz="4" w:space="0" w:color="000000"/>
-          <w:left w:val="single" w:sz="4" w:space="0" w:color="000000"/>
-          <w:bottom w:val="single" w:sz="4" w:space="0" w:color="000000"/>
-          <w:right w:val="single" w:sz="4" w:space="0" w:color="000000"/>
-          <w:insideH w:val="single" w:sz="4" w:space="0" w:color="000000"/>
-          <w:insideV w:val="single" w:sz="4" w:space="0" w:color="000000"/>
-        </w:tblBorders>
-        <w:tblLayout w:type="fixed"/>
-        <w:tblLook w:val="0000" w:firstRow="0" w:lastRow="0" w:firstColumn="0" w:lastColumn="0" w:noHBand="0" w:noVBand="0"/>
-      </w:tblPr>
-      <w:tblGrid>
-        <w:gridCol w:w="7587"/>
-        <w:gridCol w:w="2529"/>
-      </w:tblGrid>
-      <w:tr>
-        <w:tc>
-          <w:tcPr>
-            <w:tcW w:w="7587" w:type="dxa"/>
-          </w:tcPr>
-          <w:p>
-            <w:pPr>
-              <w:keepNext/>
-              <w:spacing w:before="240" w:after="60"/>
-              <w:ind w:left="2160"/>
-              <w:jc w:val="both"/>
-              <w:rPr>
-                <w:b/>
-                <w:sz w:val="26"/>
-                <w:szCs w:val="26"/>
-              </w:rPr>
-            </w:pPr>
-            <w:r>
-              <w:rPr>
-                <w:b/>
-                <w:sz w:val="26"/>
-                <w:szCs w:val="26"/>
-              </w:rPr>
-              <w:lastRenderedPageBreak/>
-              <w:t>Manter Imóveis</w:t>
-            </w:r>
-          </w:p>
-        </w:tc>
-        <w:tc>
-          <w:tcPr>
-            <w:tcW w:w="2529" w:type="dxa"/>
-          </w:tcPr>
-          <w:p>
-            <w:pPr>
-              <w:spacing w:before="120"/>
-              <w:jc w:val="both"/>
-            </w:pPr>
-            <w:r>
-              <w:rPr>
-                <w:b/>
-              </w:rPr>
-              <w:t>Prioridade</w:t>
-            </w:r>
-          </w:p>
-          <w:p>
-            <w:pPr>
-              <w:jc w:val="both"/>
-              <w:rPr>
-                <w:color w:val="33CCCC"/>
-              </w:rPr>
-            </w:pPr>
-            <w:r>
-              <w:rPr>
-                <w:b/>
-                <w:color w:val="FF0000"/>
-              </w:rPr>
-              <w:t>Alta</w:t>
-            </w:r>
-          </w:p>
-        </w:tc>
-      </w:tr>
-      <w:tr>
-        <w:tc>
-          <w:tcPr>
-            <w:tcW w:w="10116" w:type="dxa"/>
-            <w:gridSpan w:val="2"/>
-          </w:tcPr>
-          <w:p>
-            <w:pPr>
-              <w:jc w:val="both"/>
-            </w:pPr>
-            <w:r>
-              <w:rPr>
-                <w:b/>
-              </w:rPr>
-              <w:t xml:space="preserve">Especificação: </w:t>
-            </w:r>
-            <w:r>
-              <w:t>O anunciante, corretor e o administrador podem anunciar, consultar ou remover imóveis do sistema, lembrando que o administrador terá que aprovar todos os imóveis que foram enviados para serem anunciados, para não ter problema de imóveis falsos</w:t>
-            </w:r>
-          </w:p>
-          <w:p>
-            <w:pPr>
-              <w:jc w:val="both"/>
-            </w:pPr>
-          </w:p>
-        </w:tc>
-      </w:tr>
-      <w:tr>
-        <w:tc>
-          <w:tcPr>
-            <w:tcW w:w="10116" w:type="dxa"/>
-            <w:gridSpan w:val="2"/>
-          </w:tcPr>
-          <w:p>
-            <w:pPr>
-              <w:jc w:val="both"/>
-            </w:pPr>
-            <w:r>
-              <w:rPr>
-                <w:b/>
-              </w:rPr>
-              <w:t xml:space="preserve">Detalhes da implementação prevista: </w:t>
-            </w:r>
-            <w:r>
-              <w:t>CRUD de manter imóveis, incluindo a aprovação do administrador para o imóvel seguir normalmente para o sistema.</w:t>
-            </w:r>
-          </w:p>
-          <w:p>
-            <w:pPr>
-              <w:jc w:val="both"/>
-              <w:rPr>
-                <w:b/>
-              </w:rPr>
-            </w:pPr>
-          </w:p>
-        </w:tc>
-      </w:tr>
-    </w:tbl>
     <w:p>
       <w:pPr>
-        <w:pStyle w:val="Ttulo2"/>
-        <w:numPr>
-          <w:ilvl w:val="1"/>
-          <w:numId w:val="16"/>
-        </w:numPr>
-        <w:rPr>
-          <w:sz w:val="28"/>
-          <w:szCs w:val="28"/>
-        </w:rPr>
-      </w:pPr>
-      <w:bookmarkStart w:id="8" w:name="_Toc40376984"/>
-      <w:r>
-        <w:rPr>
-          <w:sz w:val="28"/>
-          <w:szCs w:val="28"/>
-        </w:rPr>
-        <w:t>Grupo: Relatórios</w:t>
-      </w:r>
-      <w:bookmarkEnd w:id="8"/>
+        <w:ind w:left="576"/>
+        <w:jc w:val="both"/>
+      </w:pPr>
     </w:p>
     <w:p>
       <w:pPr>
@@ -2009,699 +1899,16 @@
         <w:jc w:val="both"/>
       </w:pPr>
     </w:p>
-    <w:tbl>
-      <w:tblPr>
-        <w:tblStyle w:val="a5"/>
-        <w:tblW w:w="10110" w:type="dxa"/>
-        <w:tblInd w:w="15" w:type="dxa"/>
-        <w:tblBorders>
-          <w:top w:val="single" w:sz="4" w:space="0" w:color="000000"/>
-          <w:left w:val="single" w:sz="4" w:space="0" w:color="000000"/>
-          <w:bottom w:val="single" w:sz="4" w:space="0" w:color="000000"/>
-          <w:right w:val="single" w:sz="4" w:space="0" w:color="000000"/>
-          <w:insideH w:val="single" w:sz="4" w:space="0" w:color="000000"/>
-          <w:insideV w:val="single" w:sz="4" w:space="0" w:color="000000"/>
-        </w:tblBorders>
-        <w:tblLayout w:type="fixed"/>
-        <w:tblLook w:val="0000" w:firstRow="0" w:lastRow="0" w:firstColumn="0" w:lastColumn="0" w:noHBand="0" w:noVBand="0"/>
-      </w:tblPr>
-      <w:tblGrid>
-        <w:gridCol w:w="7575"/>
-        <w:gridCol w:w="2535"/>
-      </w:tblGrid>
-      <w:tr>
-        <w:tc>
-          <w:tcPr>
-            <w:tcW w:w="7575" w:type="dxa"/>
-          </w:tcPr>
-          <w:p>
-            <w:pPr>
-              <w:keepNext/>
-              <w:spacing w:before="240" w:after="60"/>
-              <w:ind w:left="2160"/>
-              <w:jc w:val="both"/>
-              <w:rPr>
-                <w:b/>
-                <w:sz w:val="26"/>
-                <w:szCs w:val="26"/>
-              </w:rPr>
-            </w:pPr>
-            <w:r>
-              <w:rPr>
-                <w:b/>
-                <w:sz w:val="26"/>
-                <w:szCs w:val="26"/>
-              </w:rPr>
-              <w:t>Agendamento</w:t>
-            </w:r>
-            <w:r>
-              <w:rPr>
-                <w:b/>
-                <w:sz w:val="26"/>
-                <w:szCs w:val="26"/>
-              </w:rPr>
-              <w:t>s</w:t>
-            </w:r>
-            <w:bookmarkStart w:id="9" w:name="_GoBack"/>
-            <w:bookmarkEnd w:id="9"/>
-            <w:r>
-              <w:rPr>
-                <w:b/>
-                <w:sz w:val="26"/>
-                <w:szCs w:val="26"/>
-              </w:rPr>
-              <w:t xml:space="preserve"> aprovados </w:t>
-            </w:r>
-            <w:r>
-              <w:rPr>
-                <w:b/>
-                <w:sz w:val="26"/>
-                <w:szCs w:val="26"/>
-              </w:rPr>
-              <w:t>por</w:t>
-            </w:r>
-            <w:r>
-              <w:rPr>
-                <w:b/>
-                <w:sz w:val="26"/>
-                <w:szCs w:val="26"/>
-              </w:rPr>
-              <w:t xml:space="preserve"> período</w:t>
-            </w:r>
-          </w:p>
-        </w:tc>
-        <w:tc>
-          <w:tcPr>
-            <w:tcW w:w="2535" w:type="dxa"/>
-          </w:tcPr>
-          <w:p>
-            <w:pPr>
-              <w:spacing w:before="120"/>
-              <w:jc w:val="both"/>
-            </w:pPr>
-            <w:r>
-              <w:rPr>
-                <w:b/>
-              </w:rPr>
-              <w:t>Prioridade</w:t>
-            </w:r>
-          </w:p>
-          <w:p>
-            <w:pPr>
-              <w:jc w:val="both"/>
-              <w:rPr>
-                <w:color w:val="F1C232"/>
-              </w:rPr>
-            </w:pPr>
-            <w:r>
-              <w:rPr>
-                <w:b/>
-                <w:color w:val="99CC00"/>
-              </w:rPr>
-              <w:t>Média</w:t>
-            </w:r>
-          </w:p>
-        </w:tc>
-      </w:tr>
-      <w:tr>
-        <w:tc>
-          <w:tcPr>
-            <w:tcW w:w="10110" w:type="dxa"/>
-            <w:gridSpan w:val="2"/>
-          </w:tcPr>
-          <w:p>
-            <w:pPr>
-              <w:jc w:val="both"/>
-            </w:pPr>
-            <w:r>
-              <w:rPr>
-                <w:b/>
-              </w:rPr>
-              <w:t xml:space="preserve">Especificação: </w:t>
-            </w:r>
-            <w:r>
-              <w:t xml:space="preserve">Será possível gerar um relatório de </w:t>
-            </w:r>
-            <w:r>
-              <w:t>agendamentos aprovados</w:t>
-            </w:r>
-            <w:r>
-              <w:t xml:space="preserve"> por período.</w:t>
-            </w:r>
-          </w:p>
-          <w:p>
-            <w:pPr>
-              <w:jc w:val="both"/>
-            </w:pPr>
-          </w:p>
-        </w:tc>
-      </w:tr>
-      <w:tr>
-        <w:tc>
-          <w:tcPr>
-            <w:tcW w:w="10110" w:type="dxa"/>
-            <w:gridSpan w:val="2"/>
-          </w:tcPr>
-          <w:p>
-            <w:pPr>
-              <w:jc w:val="both"/>
-            </w:pPr>
-            <w:r>
-              <w:rPr>
-                <w:b/>
-              </w:rPr>
-              <w:t xml:space="preserve">Detalhes da implementação prevista: </w:t>
-            </w:r>
-            <w:r>
-              <w:t>Será usado iReport, para implementação</w:t>
-            </w:r>
-          </w:p>
-        </w:tc>
-      </w:tr>
-    </w:tbl>
     <w:p>
       <w:pPr>
         <w:ind w:left="576"/>
         <w:jc w:val="both"/>
       </w:pPr>
-      <w:bookmarkStart w:id="10" w:name="_wh4utpsurz4p" w:colFirst="0" w:colLast="0"/>
-      <w:bookmarkEnd w:id="10"/>
     </w:p>
     <w:p>
       <w:pPr>
+        <w:ind w:left="576"/>
         <w:jc w:val="both"/>
-      </w:pPr>
-      <w:bookmarkStart w:id="11" w:name="_5t1enld63do3" w:colFirst="0" w:colLast="0"/>
-      <w:bookmarkEnd w:id="11"/>
-    </w:p>
-    <w:tbl>
-      <w:tblPr>
-        <w:tblStyle w:val="a7"/>
-        <w:tblW w:w="10110" w:type="dxa"/>
-        <w:tblInd w:w="15" w:type="dxa"/>
-        <w:tblBorders>
-          <w:top w:val="single" w:sz="4" w:space="0" w:color="000000"/>
-          <w:left w:val="single" w:sz="4" w:space="0" w:color="000000"/>
-          <w:bottom w:val="single" w:sz="4" w:space="0" w:color="000000"/>
-          <w:right w:val="single" w:sz="4" w:space="0" w:color="000000"/>
-          <w:insideH w:val="single" w:sz="4" w:space="0" w:color="000000"/>
-          <w:insideV w:val="single" w:sz="4" w:space="0" w:color="000000"/>
-        </w:tblBorders>
-        <w:tblLayout w:type="fixed"/>
-        <w:tblLook w:val="0000" w:firstRow="0" w:lastRow="0" w:firstColumn="0" w:lastColumn="0" w:noHBand="0" w:noVBand="0"/>
-      </w:tblPr>
-      <w:tblGrid>
-        <w:gridCol w:w="7575"/>
-        <w:gridCol w:w="2535"/>
-      </w:tblGrid>
-      <w:tr>
-        <w:tc>
-          <w:tcPr>
-            <w:tcW w:w="7575" w:type="dxa"/>
-          </w:tcPr>
-          <w:p>
-            <w:pPr>
-              <w:keepNext/>
-              <w:spacing w:before="240" w:after="60"/>
-              <w:ind w:left="2160"/>
-              <w:jc w:val="both"/>
-              <w:rPr>
-                <w:b/>
-                <w:sz w:val="26"/>
-                <w:szCs w:val="26"/>
-              </w:rPr>
-            </w:pPr>
-            <w:r>
-              <w:rPr>
-                <w:b/>
-                <w:sz w:val="26"/>
-                <w:szCs w:val="26"/>
-              </w:rPr>
-              <w:t xml:space="preserve">Imóveis </w:t>
-            </w:r>
-            <w:r>
-              <w:rPr>
-                <w:b/>
-                <w:sz w:val="26"/>
-                <w:szCs w:val="26"/>
-              </w:rPr>
-              <w:t>cadastrados</w:t>
-            </w:r>
-            <w:r>
-              <w:rPr>
-                <w:b/>
-                <w:sz w:val="26"/>
-                <w:szCs w:val="26"/>
-              </w:rPr>
-              <w:t xml:space="preserve"> por período</w:t>
-            </w:r>
-          </w:p>
-        </w:tc>
-        <w:tc>
-          <w:tcPr>
-            <w:tcW w:w="2535" w:type="dxa"/>
-          </w:tcPr>
-          <w:p>
-            <w:pPr>
-              <w:spacing w:before="120"/>
-              <w:jc w:val="both"/>
-            </w:pPr>
-            <w:r>
-              <w:rPr>
-                <w:b/>
-              </w:rPr>
-              <w:t>Prioridade</w:t>
-            </w:r>
-          </w:p>
-          <w:p>
-            <w:pPr>
-              <w:jc w:val="both"/>
-              <w:rPr>
-                <w:color w:val="F1C232"/>
-              </w:rPr>
-            </w:pPr>
-            <w:r>
-              <w:rPr>
-                <w:b/>
-                <w:color w:val="99CC00"/>
-              </w:rPr>
-              <w:t>Média</w:t>
-            </w:r>
-          </w:p>
-        </w:tc>
-      </w:tr>
-      <w:tr>
-        <w:tc>
-          <w:tcPr>
-            <w:tcW w:w="10110" w:type="dxa"/>
-            <w:gridSpan w:val="2"/>
-          </w:tcPr>
-          <w:p>
-            <w:pPr>
-              <w:jc w:val="both"/>
-            </w:pPr>
-            <w:r>
-              <w:rPr>
-                <w:b/>
-              </w:rPr>
-              <w:t xml:space="preserve">Especificação: </w:t>
-            </w:r>
-            <w:r>
-              <w:t xml:space="preserve">Será possível gerar um relatório de imóveis </w:t>
-            </w:r>
-            <w:r>
-              <w:t>cadastrados</w:t>
-            </w:r>
-            <w:r>
-              <w:t xml:space="preserve"> por período</w:t>
-            </w:r>
-            <w:r>
-              <w:t>.</w:t>
-            </w:r>
-          </w:p>
-        </w:tc>
-      </w:tr>
-      <w:tr>
-        <w:tc>
-          <w:tcPr>
-            <w:tcW w:w="10110" w:type="dxa"/>
-            <w:gridSpan w:val="2"/>
-          </w:tcPr>
-          <w:p>
-            <w:pPr>
-              <w:jc w:val="both"/>
-            </w:pPr>
-            <w:r>
-              <w:rPr>
-                <w:b/>
-              </w:rPr>
-              <w:t xml:space="preserve">Detalhes da implementação prevista: </w:t>
-            </w:r>
-            <w:r>
-              <w:t>Será usado iReport, para implementação</w:t>
-            </w:r>
-          </w:p>
-        </w:tc>
-      </w:tr>
-    </w:tbl>
-    <w:p>
-      <w:pPr>
-        <w:keepNext/>
-        <w:spacing w:before="240" w:after="60"/>
-        <w:jc w:val="both"/>
-        <w:rPr>
-          <w:b/>
-          <w:i/>
-          <w:sz w:val="28"/>
-          <w:szCs w:val="28"/>
-        </w:rPr>
-      </w:pPr>
-    </w:p>
-    <w:tbl>
-      <w:tblPr>
-        <w:tblStyle w:val="a8"/>
-        <w:tblW w:w="10110" w:type="dxa"/>
-        <w:tblInd w:w="15" w:type="dxa"/>
-        <w:tblBorders>
-          <w:top w:val="single" w:sz="4" w:space="0" w:color="000000"/>
-          <w:left w:val="single" w:sz="4" w:space="0" w:color="000000"/>
-          <w:bottom w:val="single" w:sz="4" w:space="0" w:color="000000"/>
-          <w:right w:val="single" w:sz="4" w:space="0" w:color="000000"/>
-          <w:insideH w:val="single" w:sz="4" w:space="0" w:color="000000"/>
-          <w:insideV w:val="single" w:sz="4" w:space="0" w:color="000000"/>
-        </w:tblBorders>
-        <w:tblLayout w:type="fixed"/>
-        <w:tblLook w:val="0000" w:firstRow="0" w:lastRow="0" w:firstColumn="0" w:lastColumn="0" w:noHBand="0" w:noVBand="0"/>
-      </w:tblPr>
-      <w:tblGrid>
-        <w:gridCol w:w="7575"/>
-        <w:gridCol w:w="2535"/>
-      </w:tblGrid>
-      <w:tr>
-        <w:tc>
-          <w:tcPr>
-            <w:tcW w:w="7575" w:type="dxa"/>
-          </w:tcPr>
-          <w:p>
-            <w:pPr>
-              <w:keepNext/>
-              <w:spacing w:before="240" w:after="60"/>
-              <w:ind w:left="2160"/>
-              <w:rPr>
-                <w:b/>
-                <w:sz w:val="26"/>
-                <w:szCs w:val="26"/>
-              </w:rPr>
-            </w:pPr>
-            <w:r>
-              <w:rPr>
-                <w:b/>
-                <w:sz w:val="26"/>
-                <w:szCs w:val="26"/>
-              </w:rPr>
-              <w:t xml:space="preserve">Usuário </w:t>
-            </w:r>
-            <w:r>
-              <w:rPr>
-                <w:b/>
-                <w:sz w:val="26"/>
-                <w:szCs w:val="26"/>
-              </w:rPr>
-              <w:t>cadastrados por período</w:t>
-            </w:r>
-          </w:p>
-        </w:tc>
-        <w:tc>
-          <w:tcPr>
-            <w:tcW w:w="2535" w:type="dxa"/>
-          </w:tcPr>
-          <w:p>
-            <w:pPr>
-              <w:spacing w:before="120"/>
-              <w:jc w:val="both"/>
-            </w:pPr>
-            <w:r>
-              <w:rPr>
-                <w:b/>
-              </w:rPr>
-              <w:t>Prioridade</w:t>
-            </w:r>
-          </w:p>
-          <w:p>
-            <w:pPr>
-              <w:jc w:val="both"/>
-              <w:rPr>
-                <w:color w:val="F1C232"/>
-              </w:rPr>
-            </w:pPr>
-            <w:r>
-              <w:rPr>
-                <w:b/>
-                <w:color w:val="99CC00"/>
-              </w:rPr>
-              <w:t>Média</w:t>
-            </w:r>
-          </w:p>
-        </w:tc>
-      </w:tr>
-      <w:tr>
-        <w:tc>
-          <w:tcPr>
-            <w:tcW w:w="10110" w:type="dxa"/>
-            <w:gridSpan w:val="2"/>
-          </w:tcPr>
-          <w:p>
-            <w:pPr>
-              <w:jc w:val="both"/>
-            </w:pPr>
-            <w:r>
-              <w:rPr>
-                <w:b/>
-              </w:rPr>
-              <w:t xml:space="preserve">Especificação: </w:t>
-            </w:r>
-            <w:r>
-              <w:t xml:space="preserve">Será possível gerar um relatório de </w:t>
-            </w:r>
-            <w:r>
-              <w:t xml:space="preserve">usuário </w:t>
-            </w:r>
-            <w:r>
-              <w:t>cadastrados por período</w:t>
-            </w:r>
-            <w:r>
-              <w:t>.</w:t>
-            </w:r>
-          </w:p>
-        </w:tc>
-      </w:tr>
-      <w:tr>
-        <w:tc>
-          <w:tcPr>
-            <w:tcW w:w="10110" w:type="dxa"/>
-            <w:gridSpan w:val="2"/>
-          </w:tcPr>
-          <w:p>
-            <w:pPr>
-              <w:jc w:val="both"/>
-            </w:pPr>
-            <w:r>
-              <w:rPr>
-                <w:b/>
-              </w:rPr>
-              <w:t xml:space="preserve">Detalhes da implementação prevista: </w:t>
-            </w:r>
-            <w:r>
-              <w:t xml:space="preserve">Será usado </w:t>
-            </w:r>
-            <w:r>
-              <w:t>JasperReport</w:t>
-            </w:r>
-            <w:r>
-              <w:t xml:space="preserve">, </w:t>
-            </w:r>
-            <w:r>
-              <w:rPr>
-                <w:u w:val="single"/>
-              </w:rPr>
-              <w:t>para</w:t>
-            </w:r>
-            <w:r>
-              <w:t xml:space="preserve"> implementação</w:t>
-            </w:r>
-          </w:p>
-        </w:tc>
-      </w:tr>
-    </w:tbl>
-    <w:p>
-      <w:pPr>
-        <w:keepNext/>
-        <w:spacing w:before="240" w:after="60"/>
-        <w:jc w:val="both"/>
-        <w:rPr>
-          <w:b/>
-          <w:i/>
-          <w:sz w:val="28"/>
-          <w:szCs w:val="28"/>
-        </w:rPr>
-      </w:pPr>
-    </w:p>
-    <w:p>
-      <w:pPr>
-        <w:pStyle w:val="Ttulo2"/>
-        <w:numPr>
-          <w:ilvl w:val="1"/>
-          <w:numId w:val="16"/>
-        </w:numPr>
-        <w:rPr>
-          <w:sz w:val="28"/>
-          <w:szCs w:val="28"/>
-        </w:rPr>
-      </w:pPr>
-      <w:bookmarkStart w:id="12" w:name="_Toc40376985"/>
-      <w:r>
-        <w:rPr>
-          <w:sz w:val="28"/>
-          <w:szCs w:val="28"/>
-        </w:rPr>
-        <w:t>Grupo: Condução</w:t>
-      </w:r>
-      <w:bookmarkEnd w:id="12"/>
-    </w:p>
-    <w:p/>
-    <w:tbl>
-      <w:tblPr>
-        <w:tblStyle w:val="a2"/>
-        <w:tblW w:w="10116" w:type="dxa"/>
-        <w:tblInd w:w="0" w:type="dxa"/>
-        <w:tblBorders>
-          <w:top w:val="single" w:sz="4" w:space="0" w:color="000000"/>
-          <w:left w:val="single" w:sz="4" w:space="0" w:color="000000"/>
-          <w:bottom w:val="single" w:sz="4" w:space="0" w:color="000000"/>
-          <w:right w:val="single" w:sz="4" w:space="0" w:color="000000"/>
-          <w:insideH w:val="single" w:sz="4" w:space="0" w:color="000000"/>
-          <w:insideV w:val="single" w:sz="4" w:space="0" w:color="000000"/>
-        </w:tblBorders>
-        <w:tblLayout w:type="fixed"/>
-        <w:tblLook w:val="0000" w:firstRow="0" w:lastRow="0" w:firstColumn="0" w:lastColumn="0" w:noHBand="0" w:noVBand="0"/>
-      </w:tblPr>
-      <w:tblGrid>
-        <w:gridCol w:w="7587"/>
-        <w:gridCol w:w="2529"/>
-      </w:tblGrid>
-      <w:tr>
-        <w:tc>
-          <w:tcPr>
-            <w:tcW w:w="7587" w:type="dxa"/>
-          </w:tcPr>
-          <w:p>
-            <w:pPr>
-              <w:keepNext/>
-              <w:spacing w:before="240" w:after="60"/>
-              <w:ind w:left="2160"/>
-              <w:jc w:val="both"/>
-              <w:rPr>
-                <w:b/>
-                <w:sz w:val="26"/>
-                <w:szCs w:val="26"/>
-              </w:rPr>
-            </w:pPr>
-            <w:r>
-              <w:rPr>
-                <w:b/>
-                <w:sz w:val="26"/>
-                <w:szCs w:val="26"/>
-              </w:rPr>
-              <w:t>Alocação automática em agendamentos</w:t>
-            </w:r>
-          </w:p>
-        </w:tc>
-        <w:tc>
-          <w:tcPr>
-            <w:tcW w:w="2529" w:type="dxa"/>
-          </w:tcPr>
-          <w:p>
-            <w:pPr>
-              <w:spacing w:before="120"/>
-              <w:jc w:val="both"/>
-            </w:pPr>
-            <w:r>
-              <w:rPr>
-                <w:b/>
-              </w:rPr>
-              <w:t>Prioridade</w:t>
-            </w:r>
-          </w:p>
-          <w:p>
-            <w:pPr>
-              <w:jc w:val="both"/>
-              <w:rPr>
-                <w:color w:val="33CCCC"/>
-              </w:rPr>
-            </w:pPr>
-            <w:r>
-              <w:rPr>
-                <w:b/>
-                <w:color w:val="FF0000"/>
-              </w:rPr>
-              <w:t>Alta</w:t>
-            </w:r>
-          </w:p>
-        </w:tc>
-      </w:tr>
-      <w:tr>
-        <w:tc>
-          <w:tcPr>
-            <w:tcW w:w="10116" w:type="dxa"/>
-            <w:gridSpan w:val="2"/>
-          </w:tcPr>
-          <w:p>
-            <w:pPr>
-              <w:jc w:val="both"/>
-            </w:pPr>
-            <w:r>
-              <w:rPr>
-                <w:b/>
-              </w:rPr>
-              <w:t xml:space="preserve">Especificação: </w:t>
-            </w:r>
-            <w:r>
-              <w:t xml:space="preserve">No agendamento, o cliente poderá escolher o corretor, dia e horário disponível, assim que o mesmo escolher e finalizar o agendamento, será atribuído automaticamente ao corretor, caso o mesmo não tenha preferência será atribuído </w:t>
-            </w:r>
-            <w:r>
-              <w:t>à</w:t>
-            </w:r>
-            <w:r>
-              <w:t xml:space="preserve"> um corretor disponível no horário escolhido.</w:t>
-            </w:r>
-          </w:p>
-          <w:p>
-            <w:pPr>
-              <w:jc w:val="both"/>
-            </w:pPr>
-          </w:p>
-        </w:tc>
-      </w:tr>
-      <w:tr>
-        <w:tc>
-          <w:tcPr>
-            <w:tcW w:w="10116" w:type="dxa"/>
-            <w:gridSpan w:val="2"/>
-          </w:tcPr>
-          <w:p>
-            <w:pPr>
-              <w:jc w:val="both"/>
-              <w:rPr>
-                <w:b/>
-              </w:rPr>
-            </w:pPr>
-            <w:r>
-              <w:rPr>
-                <w:b/>
-              </w:rPr>
-              <w:t xml:space="preserve">Detalhes da implementação prevista: </w:t>
-            </w:r>
-            <w:r>
-              <w:t xml:space="preserve">Quando o cliente solicitar o agendamento, o sistema automaticamente, realiza </w:t>
-            </w:r>
-            <w:r>
-              <w:t xml:space="preserve">a alocação </w:t>
-            </w:r>
-            <w:r>
-              <w:t>na lista do corretor.</w:t>
-            </w:r>
-          </w:p>
-        </w:tc>
-      </w:tr>
-    </w:tbl>
-    <w:p>
-      <w:pPr>
-        <w:keepNext/>
-        <w:spacing w:before="240" w:after="60"/>
-        <w:jc w:val="both"/>
-        <w:rPr>
-          <w:u w:val="single"/>
-        </w:rPr>
       </w:pPr>
     </w:p>
     <w:tbl>
@@ -2751,6 +1958,7 @@
                 <w:sz w:val="28"/>
                 <w:szCs w:val="28"/>
               </w:rPr>
+              <w:lastRenderedPageBreak/>
               <w:t>Filtro de interesse</w:t>
             </w:r>
           </w:p>
@@ -2805,7 +2013,15 @@
               <w:t xml:space="preserve">Especificação: </w:t>
             </w:r>
             <w:r>
-              <w:t xml:space="preserve">Os usuários do sistema, terão a possibilidade de filtrar as casas por local, valor, quantidade de dormitórios, suítes, etc.. </w:t>
+              <w:t xml:space="preserve">Os usuários do sistema, terão a possibilidade de filtrar as casas por local, valor, quantidade de dormitórios, suítes, </w:t>
+            </w:r>
+            <w:proofErr w:type="gramStart"/>
+            <w:r>
+              <w:t>etc..</w:t>
+            </w:r>
+            <w:proofErr w:type="gramEnd"/>
+            <w:r>
+              <w:t xml:space="preserve"> </w:t>
             </w:r>
           </w:p>
         </w:tc>
@@ -2819,9 +2035,6 @@
           <w:p>
             <w:pPr>
               <w:jc w:val="both"/>
-              <w:rPr>
-                <w:u w:val="single"/>
-              </w:rPr>
             </w:pPr>
             <w:r>
               <w:rPr>
@@ -2830,21 +2043,9 @@
               <w:t xml:space="preserve">Detalhes da implementação prevista: </w:t>
             </w:r>
             <w:r>
-              <w:t>Será possível a utilização de um filtro</w:t>
-            </w:r>
-            <w:r>
-              <w:t xml:space="preserve"> avançado</w:t>
-            </w:r>
-            <w:r>
-              <w:t xml:space="preserve"> para melhorar o engajamento do usuário com o sistema</w:t>
-            </w:r>
-            <w:r>
-              <w:t xml:space="preserve"> e suas </w:t>
-            </w:r>
-            <w:r>
-              <w:rPr>
-                <w:u w:val="single"/>
-              </w:rPr>
+              <w:t xml:space="preserve">Será possível a utilização de um filtro avançado para melhorar o engajamento do usuário com o sistema e suas </w:t>
+            </w:r>
+            <w:r>
               <w:t>preferências</w:t>
             </w:r>
             <w:r>
@@ -2853,22 +2054,51 @@
           </w:p>
         </w:tc>
       </w:tr>
+    </w:tbl>
+    <w:p>
+      <w:pPr>
+        <w:jc w:val="both"/>
+      </w:pPr>
+    </w:p>
+    <w:p>
+      <w:pPr>
+        <w:ind w:left="576"/>
+        <w:jc w:val="both"/>
+      </w:pPr>
+    </w:p>
+    <w:tbl>
+      <w:tblPr>
+        <w:tblStyle w:val="a4"/>
+        <w:tblW w:w="10116" w:type="dxa"/>
+        <w:tblInd w:w="0" w:type="dxa"/>
+        <w:tblBorders>
+          <w:top w:val="single" w:sz="4" w:space="0" w:color="000000"/>
+          <w:left w:val="single" w:sz="4" w:space="0" w:color="000000"/>
+          <w:bottom w:val="single" w:sz="4" w:space="0" w:color="000000"/>
+          <w:right w:val="single" w:sz="4" w:space="0" w:color="000000"/>
+          <w:insideH w:val="single" w:sz="4" w:space="0" w:color="000000"/>
+          <w:insideV w:val="single" w:sz="4" w:space="0" w:color="000000"/>
+        </w:tblBorders>
+        <w:tblLayout w:type="fixed"/>
+        <w:tblLook w:val="0000" w:firstRow="0" w:lastRow="0" w:firstColumn="0" w:lastColumn="0" w:noHBand="0" w:noVBand="0"/>
+      </w:tblPr>
+      <w:tblGrid>
+        <w:gridCol w:w="7587"/>
+        <w:gridCol w:w="2529"/>
+      </w:tblGrid>
       <w:tr>
-        <w:trPr>
-          <w:trHeight w:val="480"/>
-        </w:trPr>
-        <w:tc>
-          <w:tcPr>
-            <w:tcW w:w="7575" w:type="dxa"/>
+        <w:tc>
+          <w:tcPr>
+            <w:tcW w:w="7587" w:type="dxa"/>
           </w:tcPr>
           <w:p>
             <w:pPr>
               <w:keepNext/>
               <w:spacing w:before="240" w:after="60"/>
               <w:ind w:left="2160"/>
-              <w:rPr>
-                <w:b/>
-                <w:iCs/>
+              <w:jc w:val="both"/>
+              <w:rPr>
+                <w:b/>
                 <w:sz w:val="26"/>
                 <w:szCs w:val="26"/>
               </w:rPr>
@@ -2876,17 +2106,16 @@
             <w:r>
               <w:rPr>
                 <w:b/>
-                <w:iCs/>
-                <w:sz w:val="28"/>
-                <w:szCs w:val="28"/>
-              </w:rPr>
-              <w:t>Geração de catálogo por status</w:t>
-            </w:r>
-          </w:p>
-        </w:tc>
-        <w:tc>
-          <w:tcPr>
-            <w:tcW w:w="2535" w:type="dxa"/>
+                <w:sz w:val="26"/>
+                <w:szCs w:val="26"/>
+              </w:rPr>
+              <w:t>Manter Imóveis</w:t>
+            </w:r>
+          </w:p>
+        </w:tc>
+        <w:tc>
+          <w:tcPr>
+            <w:tcW w:w="2529" w:type="dxa"/>
           </w:tcPr>
           <w:p>
             <w:pPr>
@@ -2904,13 +2133,13 @@
             <w:pPr>
               <w:jc w:val="both"/>
               <w:rPr>
-                <w:color w:val="F1C232"/>
-              </w:rPr>
-            </w:pPr>
-            <w:r>
-              <w:rPr>
-                <w:b/>
-                <w:color w:val="99CC00"/>
+                <w:color w:val="33CCCC"/>
+              </w:rPr>
+            </w:pPr>
+            <w:r>
+              <w:rPr>
+                <w:b/>
+                <w:color w:val="FF0000"/>
               </w:rPr>
               <w:t>Alta</w:t>
             </w:r>
@@ -2920,15 +2149,210 @@
       <w:tr>
         <w:tc>
           <w:tcPr>
+            <w:tcW w:w="10116" w:type="dxa"/>
+            <w:gridSpan w:val="2"/>
+          </w:tcPr>
+          <w:p>
+            <w:pPr>
+              <w:jc w:val="both"/>
+            </w:pPr>
+            <w:r>
+              <w:rPr>
+                <w:b/>
+              </w:rPr>
+              <w:t xml:space="preserve">Especificação: </w:t>
+            </w:r>
+            <w:r>
+              <w:t>O anunciante, corretor e o administrador podem anunciar, consultar ou remover imóveis do sistema, lembrando que o administrador terá que aprovar todos os imóveis que foram enviados para serem anunciados, para não ter problema de imóveis falsos</w:t>
+            </w:r>
+          </w:p>
+          <w:p>
+            <w:pPr>
+              <w:jc w:val="both"/>
+            </w:pPr>
+          </w:p>
+        </w:tc>
+      </w:tr>
+      <w:tr>
+        <w:tc>
+          <w:tcPr>
+            <w:tcW w:w="10116" w:type="dxa"/>
+            <w:gridSpan w:val="2"/>
+          </w:tcPr>
+          <w:p>
+            <w:pPr>
+              <w:jc w:val="both"/>
+            </w:pPr>
+            <w:r>
+              <w:rPr>
+                <w:b/>
+              </w:rPr>
+              <w:t xml:space="preserve">Detalhes da implementação prevista: </w:t>
+            </w:r>
+            <w:r>
+              <w:t>CRUD de manter imóveis, incluindo a aprovação do administrador para o imóvel seguir normalmente para o sistema.</w:t>
+            </w:r>
+          </w:p>
+          <w:p>
+            <w:pPr>
+              <w:jc w:val="both"/>
+              <w:rPr>
+                <w:b/>
+              </w:rPr>
+            </w:pPr>
+          </w:p>
+        </w:tc>
+      </w:tr>
+    </w:tbl>
+    <w:p>
+      <w:pPr>
+        <w:pStyle w:val="Ttulo2"/>
+        <w:numPr>
+          <w:ilvl w:val="1"/>
+          <w:numId w:val="16"/>
+        </w:numPr>
+        <w:rPr>
+          <w:sz w:val="28"/>
+          <w:szCs w:val="28"/>
+        </w:rPr>
+      </w:pPr>
+      <w:bookmarkStart w:id="8" w:name="_Toc40376984"/>
+      <w:r>
+        <w:rPr>
+          <w:sz w:val="28"/>
+          <w:szCs w:val="28"/>
+        </w:rPr>
+        <w:t>Grupo: Relatórios</w:t>
+      </w:r>
+      <w:bookmarkEnd w:id="8"/>
+    </w:p>
+    <w:p>
+      <w:pPr>
+        <w:ind w:left="576"/>
+        <w:jc w:val="both"/>
+      </w:pPr>
+    </w:p>
+    <w:tbl>
+      <w:tblPr>
+        <w:tblStyle w:val="a5"/>
+        <w:tblW w:w="10110" w:type="dxa"/>
+        <w:tblInd w:w="15" w:type="dxa"/>
+        <w:tblBorders>
+          <w:top w:val="single" w:sz="4" w:space="0" w:color="000000"/>
+          <w:left w:val="single" w:sz="4" w:space="0" w:color="000000"/>
+          <w:bottom w:val="single" w:sz="4" w:space="0" w:color="000000"/>
+          <w:right w:val="single" w:sz="4" w:space="0" w:color="000000"/>
+          <w:insideH w:val="single" w:sz="4" w:space="0" w:color="000000"/>
+          <w:insideV w:val="single" w:sz="4" w:space="0" w:color="000000"/>
+        </w:tblBorders>
+        <w:tblLayout w:type="fixed"/>
+        <w:tblLook w:val="0000" w:firstRow="0" w:lastRow="0" w:firstColumn="0" w:lastColumn="0" w:noHBand="0" w:noVBand="0"/>
+      </w:tblPr>
+      <w:tblGrid>
+        <w:gridCol w:w="7575"/>
+        <w:gridCol w:w="2535"/>
+      </w:tblGrid>
+      <w:tr>
+        <w:tc>
+          <w:tcPr>
+            <w:tcW w:w="7575" w:type="dxa"/>
+          </w:tcPr>
+          <w:p>
+            <w:pPr>
+              <w:keepNext/>
+              <w:spacing w:before="240" w:after="60"/>
+              <w:ind w:left="2160"/>
+              <w:jc w:val="both"/>
+              <w:rPr>
+                <w:b/>
+                <w:sz w:val="26"/>
+                <w:szCs w:val="26"/>
+              </w:rPr>
+            </w:pPr>
+            <w:r>
+              <w:rPr>
+                <w:b/>
+                <w:sz w:val="26"/>
+                <w:szCs w:val="26"/>
+              </w:rPr>
+              <w:t>Agendamento</w:t>
+            </w:r>
+            <w:r>
+              <w:rPr>
+                <w:b/>
+                <w:sz w:val="26"/>
+                <w:szCs w:val="26"/>
+              </w:rPr>
+              <w:t>s</w:t>
+            </w:r>
+            <w:r>
+              <w:rPr>
+                <w:b/>
+                <w:sz w:val="26"/>
+                <w:szCs w:val="26"/>
+              </w:rPr>
+              <w:t xml:space="preserve"> aprovados </w:t>
+            </w:r>
+            <w:r>
+              <w:rPr>
+                <w:b/>
+                <w:sz w:val="26"/>
+                <w:szCs w:val="26"/>
+              </w:rPr>
+              <w:t>por</w:t>
+            </w:r>
+            <w:r>
+              <w:rPr>
+                <w:b/>
+                <w:sz w:val="26"/>
+                <w:szCs w:val="26"/>
+              </w:rPr>
+              <w:t xml:space="preserve"> período</w:t>
+            </w:r>
+          </w:p>
+        </w:tc>
+        <w:tc>
+          <w:tcPr>
+            <w:tcW w:w="2535" w:type="dxa"/>
+          </w:tcPr>
+          <w:p>
+            <w:pPr>
+              <w:spacing w:before="120"/>
+              <w:jc w:val="both"/>
+            </w:pPr>
+            <w:r>
+              <w:rPr>
+                <w:b/>
+              </w:rPr>
+              <w:t>Prioridade</w:t>
+            </w:r>
+          </w:p>
+          <w:p>
+            <w:pPr>
+              <w:jc w:val="both"/>
+              <w:rPr>
+                <w:color w:val="F1C232"/>
+              </w:rPr>
+            </w:pPr>
+            <w:r>
+              <w:rPr>
+                <w:b/>
+                <w:color w:val="99CC00"/>
+              </w:rPr>
+              <w:t>Média</w:t>
+            </w:r>
+          </w:p>
+        </w:tc>
+      </w:tr>
+      <w:tr>
+        <w:tc>
+          <w:tcPr>
             <w:tcW w:w="10110" w:type="dxa"/>
             <w:gridSpan w:val="2"/>
           </w:tcPr>
           <w:p>
             <w:pPr>
               <w:jc w:val="both"/>
-              <w:rPr>
-                <w:bCs/>
-              </w:rPr>
             </w:pPr>
             <w:r>
               <w:rPr>
@@ -2937,10 +2361,13 @@
               <w:t xml:space="preserve">Especificação: </w:t>
             </w:r>
             <w:r>
-              <w:rPr>
-                <w:bCs/>
-              </w:rPr>
-              <w:t>Nesta condução é feita a geração de um catálogo com base no status do imóvel assim entrando no catálogo apenas os imóveis com status aprovado.</w:t>
+              <w:t xml:space="preserve">Será possível gerar um relatório de </w:t>
+            </w:r>
+            <w:r>
+              <w:t>agendamentos aprovados</w:t>
+            </w:r>
+            <w:r>
+              <w:t xml:space="preserve"> por período.</w:t>
             </w:r>
           </w:p>
           <w:p>
@@ -2959,9 +2386,6 @@
           <w:p>
             <w:pPr>
               <w:jc w:val="both"/>
-              <w:rPr>
-                <w:u w:val="single"/>
-              </w:rPr>
             </w:pPr>
             <w:r>
               <w:rPr>
@@ -2970,66 +2394,564 @@
               <w:t xml:space="preserve">Detalhes da implementação prevista: </w:t>
             </w:r>
             <w:r>
-              <w:t xml:space="preserve">Um procedimento </w:t>
-            </w:r>
-            <w:r>
-              <w:t>para aprovação de imóvei</w:t>
-            </w:r>
-            <w:r>
-              <w:t>s</w:t>
-            </w:r>
-            <w:r>
-              <w:t>, assim evitando fraude</w:t>
-            </w:r>
-            <w:r>
-              <w:t>s.</w:t>
-            </w:r>
-            <w:r>
-              <w:t xml:space="preserve"> </w:t>
-            </w:r>
-            <w:r>
-              <w:t>Só</w:t>
-            </w:r>
-            <w:r>
-              <w:t xml:space="preserve"> irá para o catálogo aqueles </w:t>
-            </w:r>
-            <w:r>
-              <w:rPr>
-                <w:u w:val="single"/>
-              </w:rPr>
-              <w:t>que</w:t>
-            </w:r>
-            <w:r>
-              <w:t xml:space="preserve"> foram aprovados pelo mesmo, </w:t>
-            </w:r>
-            <w:r>
-              <w:t>após a</w:t>
-            </w:r>
-            <w:r>
-              <w:t xml:space="preserve"> aprovação do imóvel o</w:t>
-            </w:r>
-            <w:r>
-              <w:t xml:space="preserve"> mesmo</w:t>
-            </w:r>
-            <w:r>
-              <w:t xml:space="preserve"> </w:t>
-            </w:r>
-            <w:r>
-              <w:t>irá</w:t>
-            </w:r>
-            <w:r>
-              <w:t xml:space="preserve"> </w:t>
-            </w:r>
-            <w:r>
-              <w:t xml:space="preserve">para </w:t>
-            </w:r>
-            <w:r>
-              <w:t>o catálogo automaticamente.</w:t>
+              <w:t xml:space="preserve">Será usado </w:t>
+            </w:r>
+            <w:proofErr w:type="spellStart"/>
+            <w:r>
+              <w:t>iReport</w:t>
+            </w:r>
+            <w:proofErr w:type="spellEnd"/>
+            <w:r>
+              <w:t>, para implementação</w:t>
             </w:r>
           </w:p>
         </w:tc>
       </w:tr>
     </w:tbl>
+    <w:p>
+      <w:pPr>
+        <w:ind w:left="576"/>
+        <w:jc w:val="both"/>
+      </w:pPr>
+      <w:bookmarkStart w:id="9" w:name="_wh4utpsurz4p" w:colFirst="0" w:colLast="0"/>
+      <w:bookmarkEnd w:id="9"/>
+    </w:p>
+    <w:p>
+      <w:pPr>
+        <w:jc w:val="both"/>
+      </w:pPr>
+      <w:bookmarkStart w:id="10" w:name="_5t1enld63do3" w:colFirst="0" w:colLast="0"/>
+      <w:bookmarkEnd w:id="10"/>
+    </w:p>
+    <w:tbl>
+      <w:tblPr>
+        <w:tblStyle w:val="a7"/>
+        <w:tblW w:w="10110" w:type="dxa"/>
+        <w:tblInd w:w="15" w:type="dxa"/>
+        <w:tblBorders>
+          <w:top w:val="single" w:sz="4" w:space="0" w:color="000000"/>
+          <w:left w:val="single" w:sz="4" w:space="0" w:color="000000"/>
+          <w:bottom w:val="single" w:sz="4" w:space="0" w:color="000000"/>
+          <w:right w:val="single" w:sz="4" w:space="0" w:color="000000"/>
+          <w:insideH w:val="single" w:sz="4" w:space="0" w:color="000000"/>
+          <w:insideV w:val="single" w:sz="4" w:space="0" w:color="000000"/>
+        </w:tblBorders>
+        <w:tblLayout w:type="fixed"/>
+        <w:tblLook w:val="0000" w:firstRow="0" w:lastRow="0" w:firstColumn="0" w:lastColumn="0" w:noHBand="0" w:noVBand="0"/>
+      </w:tblPr>
+      <w:tblGrid>
+        <w:gridCol w:w="7575"/>
+        <w:gridCol w:w="2535"/>
+      </w:tblGrid>
+      <w:tr>
+        <w:tc>
+          <w:tcPr>
+            <w:tcW w:w="7575" w:type="dxa"/>
+          </w:tcPr>
+          <w:p>
+            <w:pPr>
+              <w:keepNext/>
+              <w:spacing w:before="240" w:after="60"/>
+              <w:ind w:left="2160"/>
+              <w:jc w:val="both"/>
+              <w:rPr>
+                <w:b/>
+                <w:sz w:val="26"/>
+                <w:szCs w:val="26"/>
+              </w:rPr>
+            </w:pPr>
+            <w:r>
+              <w:rPr>
+                <w:b/>
+                <w:sz w:val="26"/>
+                <w:szCs w:val="26"/>
+              </w:rPr>
+              <w:t xml:space="preserve">Imóveis </w:t>
+            </w:r>
+            <w:r>
+              <w:rPr>
+                <w:b/>
+                <w:sz w:val="26"/>
+                <w:szCs w:val="26"/>
+              </w:rPr>
+              <w:t>cadastrados</w:t>
+            </w:r>
+            <w:r>
+              <w:rPr>
+                <w:b/>
+                <w:sz w:val="26"/>
+                <w:szCs w:val="26"/>
+              </w:rPr>
+              <w:t xml:space="preserve"> por período</w:t>
+            </w:r>
+          </w:p>
+        </w:tc>
+        <w:tc>
+          <w:tcPr>
+            <w:tcW w:w="2535" w:type="dxa"/>
+          </w:tcPr>
+          <w:p>
+            <w:pPr>
+              <w:spacing w:before="120"/>
+              <w:jc w:val="both"/>
+            </w:pPr>
+            <w:r>
+              <w:rPr>
+                <w:b/>
+              </w:rPr>
+              <w:t>Prioridade</w:t>
+            </w:r>
+          </w:p>
+          <w:p>
+            <w:pPr>
+              <w:jc w:val="both"/>
+              <w:rPr>
+                <w:color w:val="F1C232"/>
+              </w:rPr>
+            </w:pPr>
+            <w:r>
+              <w:rPr>
+                <w:b/>
+                <w:color w:val="99CC00"/>
+              </w:rPr>
+              <w:t>Média</w:t>
+            </w:r>
+          </w:p>
+        </w:tc>
+      </w:tr>
+      <w:tr>
+        <w:tc>
+          <w:tcPr>
+            <w:tcW w:w="10110" w:type="dxa"/>
+            <w:gridSpan w:val="2"/>
+          </w:tcPr>
+          <w:p>
+            <w:pPr>
+              <w:jc w:val="both"/>
+            </w:pPr>
+            <w:r>
+              <w:rPr>
+                <w:b/>
+              </w:rPr>
+              <w:t xml:space="preserve">Especificação: </w:t>
+            </w:r>
+            <w:r>
+              <w:t xml:space="preserve">Será possível gerar um relatório de imóveis </w:t>
+            </w:r>
+            <w:r>
+              <w:t>cadastrados</w:t>
+            </w:r>
+            <w:r>
+              <w:t xml:space="preserve"> por período</w:t>
+            </w:r>
+            <w:r>
+              <w:t>.</w:t>
+            </w:r>
+          </w:p>
+        </w:tc>
+      </w:tr>
+      <w:tr>
+        <w:tc>
+          <w:tcPr>
+            <w:tcW w:w="10110" w:type="dxa"/>
+            <w:gridSpan w:val="2"/>
+          </w:tcPr>
+          <w:p>
+            <w:pPr>
+              <w:jc w:val="both"/>
+            </w:pPr>
+            <w:r>
+              <w:rPr>
+                <w:b/>
+              </w:rPr>
+              <w:t xml:space="preserve">Detalhes da implementação prevista: </w:t>
+            </w:r>
+            <w:r>
+              <w:t xml:space="preserve">Será usado </w:t>
+            </w:r>
+            <w:proofErr w:type="spellStart"/>
+            <w:r>
+              <w:t>iReport</w:t>
+            </w:r>
+            <w:proofErr w:type="spellEnd"/>
+            <w:r>
+              <w:t>, para implementação</w:t>
+            </w:r>
+          </w:p>
+        </w:tc>
+      </w:tr>
+    </w:tbl>
+    <w:p>
+      <w:pPr>
+        <w:keepNext/>
+        <w:spacing w:before="240" w:after="60"/>
+        <w:jc w:val="both"/>
+        <w:rPr>
+          <w:b/>
+          <w:i/>
+          <w:sz w:val="28"/>
+          <w:szCs w:val="28"/>
+        </w:rPr>
+      </w:pPr>
+    </w:p>
+    <w:tbl>
+      <w:tblPr>
+        <w:tblStyle w:val="a8"/>
+        <w:tblW w:w="10110" w:type="dxa"/>
+        <w:tblInd w:w="15" w:type="dxa"/>
+        <w:tblBorders>
+          <w:top w:val="single" w:sz="4" w:space="0" w:color="000000"/>
+          <w:left w:val="single" w:sz="4" w:space="0" w:color="000000"/>
+          <w:bottom w:val="single" w:sz="4" w:space="0" w:color="000000"/>
+          <w:right w:val="single" w:sz="4" w:space="0" w:color="000000"/>
+          <w:insideH w:val="single" w:sz="4" w:space="0" w:color="000000"/>
+          <w:insideV w:val="single" w:sz="4" w:space="0" w:color="000000"/>
+        </w:tblBorders>
+        <w:tblLayout w:type="fixed"/>
+        <w:tblLook w:val="0000" w:firstRow="0" w:lastRow="0" w:firstColumn="0" w:lastColumn="0" w:noHBand="0" w:noVBand="0"/>
+      </w:tblPr>
+      <w:tblGrid>
+        <w:gridCol w:w="7575"/>
+        <w:gridCol w:w="2535"/>
+      </w:tblGrid>
+      <w:tr>
+        <w:tc>
+          <w:tcPr>
+            <w:tcW w:w="7575" w:type="dxa"/>
+          </w:tcPr>
+          <w:p>
+            <w:pPr>
+              <w:keepNext/>
+              <w:spacing w:before="240" w:after="60"/>
+              <w:ind w:left="2160"/>
+              <w:rPr>
+                <w:b/>
+                <w:sz w:val="26"/>
+                <w:szCs w:val="26"/>
+              </w:rPr>
+            </w:pPr>
+            <w:r>
+              <w:rPr>
+                <w:b/>
+                <w:sz w:val="26"/>
+                <w:szCs w:val="26"/>
+              </w:rPr>
+              <w:t xml:space="preserve">Usuário </w:t>
+            </w:r>
+            <w:r>
+              <w:rPr>
+                <w:b/>
+                <w:sz w:val="26"/>
+                <w:szCs w:val="26"/>
+              </w:rPr>
+              <w:t>cadastrados por período</w:t>
+            </w:r>
+          </w:p>
+        </w:tc>
+        <w:tc>
+          <w:tcPr>
+            <w:tcW w:w="2535" w:type="dxa"/>
+          </w:tcPr>
+          <w:p>
+            <w:pPr>
+              <w:spacing w:before="120"/>
+              <w:jc w:val="both"/>
+            </w:pPr>
+            <w:r>
+              <w:rPr>
+                <w:b/>
+              </w:rPr>
+              <w:t>Prioridade</w:t>
+            </w:r>
+          </w:p>
+          <w:p>
+            <w:pPr>
+              <w:jc w:val="both"/>
+              <w:rPr>
+                <w:color w:val="F1C232"/>
+              </w:rPr>
+            </w:pPr>
+            <w:r>
+              <w:rPr>
+                <w:b/>
+                <w:color w:val="99CC00"/>
+              </w:rPr>
+              <w:t>Média</w:t>
+            </w:r>
+          </w:p>
+        </w:tc>
+      </w:tr>
+      <w:tr>
+        <w:tc>
+          <w:tcPr>
+            <w:tcW w:w="10110" w:type="dxa"/>
+            <w:gridSpan w:val="2"/>
+          </w:tcPr>
+          <w:p>
+            <w:pPr>
+              <w:jc w:val="both"/>
+            </w:pPr>
+            <w:r>
+              <w:rPr>
+                <w:b/>
+              </w:rPr>
+              <w:t xml:space="preserve">Especificação: </w:t>
+            </w:r>
+            <w:r>
+              <w:t xml:space="preserve">Será possível gerar um relatório de </w:t>
+            </w:r>
+            <w:r>
+              <w:t xml:space="preserve">usuário </w:t>
+            </w:r>
+            <w:r>
+              <w:t>cadastrados por período</w:t>
+            </w:r>
+            <w:r>
+              <w:t>.</w:t>
+            </w:r>
+          </w:p>
+        </w:tc>
+      </w:tr>
+      <w:tr>
+        <w:tc>
+          <w:tcPr>
+            <w:tcW w:w="10110" w:type="dxa"/>
+            <w:gridSpan w:val="2"/>
+          </w:tcPr>
+          <w:p>
+            <w:pPr>
+              <w:jc w:val="both"/>
+            </w:pPr>
+            <w:r>
+              <w:rPr>
+                <w:b/>
+              </w:rPr>
+              <w:t xml:space="preserve">Detalhes da implementação prevista: </w:t>
+            </w:r>
+            <w:r>
+              <w:t xml:space="preserve">Será usado </w:t>
+            </w:r>
+            <w:proofErr w:type="spellStart"/>
+            <w:r>
+              <w:t>JasperReport</w:t>
+            </w:r>
+            <w:proofErr w:type="spellEnd"/>
+            <w:r>
+              <w:t xml:space="preserve">, </w:t>
+            </w:r>
+            <w:r>
+              <w:rPr>
+                <w:u w:val="single"/>
+              </w:rPr>
+              <w:t>para</w:t>
+            </w:r>
+            <w:r>
+              <w:t xml:space="preserve"> implementação</w:t>
+            </w:r>
+          </w:p>
+        </w:tc>
+      </w:tr>
+    </w:tbl>
+    <w:p>
+      <w:pPr>
+        <w:keepNext/>
+        <w:spacing w:before="240" w:after="60"/>
+        <w:jc w:val="both"/>
+        <w:rPr>
+          <w:b/>
+          <w:i/>
+          <w:sz w:val="28"/>
+          <w:szCs w:val="28"/>
+        </w:rPr>
+      </w:pPr>
+    </w:p>
+    <w:p>
+      <w:pPr>
+        <w:pStyle w:val="Ttulo2"/>
+        <w:numPr>
+          <w:ilvl w:val="1"/>
+          <w:numId w:val="16"/>
+        </w:numPr>
+        <w:rPr>
+          <w:sz w:val="28"/>
+          <w:szCs w:val="28"/>
+        </w:rPr>
+      </w:pPr>
+      <w:bookmarkStart w:id="11" w:name="_Toc40376985"/>
+      <w:r>
+        <w:rPr>
+          <w:sz w:val="28"/>
+          <w:szCs w:val="28"/>
+        </w:rPr>
+        <w:t>Grupo: Condução</w:t>
+      </w:r>
+      <w:bookmarkEnd w:id="11"/>
+    </w:p>
+    <w:p/>
+    <w:tbl>
+      <w:tblPr>
+        <w:tblStyle w:val="a2"/>
+        <w:tblW w:w="10116" w:type="dxa"/>
+        <w:tblInd w:w="0" w:type="dxa"/>
+        <w:tblBorders>
+          <w:top w:val="single" w:sz="4" w:space="0" w:color="000000"/>
+          <w:left w:val="single" w:sz="4" w:space="0" w:color="000000"/>
+          <w:bottom w:val="single" w:sz="4" w:space="0" w:color="000000"/>
+          <w:right w:val="single" w:sz="4" w:space="0" w:color="000000"/>
+          <w:insideH w:val="single" w:sz="4" w:space="0" w:color="000000"/>
+          <w:insideV w:val="single" w:sz="4" w:space="0" w:color="000000"/>
+        </w:tblBorders>
+        <w:tblLayout w:type="fixed"/>
+        <w:tblLook w:val="0000" w:firstRow="0" w:lastRow="0" w:firstColumn="0" w:lastColumn="0" w:noHBand="0" w:noVBand="0"/>
+      </w:tblPr>
+      <w:tblGrid>
+        <w:gridCol w:w="7587"/>
+        <w:gridCol w:w="2529"/>
+      </w:tblGrid>
+      <w:tr>
+        <w:tc>
+          <w:tcPr>
+            <w:tcW w:w="7587" w:type="dxa"/>
+          </w:tcPr>
+          <w:p>
+            <w:pPr>
+              <w:keepNext/>
+              <w:spacing w:before="240" w:after="60"/>
+              <w:ind w:left="2160"/>
+              <w:jc w:val="both"/>
+              <w:rPr>
+                <w:b/>
+                <w:sz w:val="26"/>
+                <w:szCs w:val="26"/>
+              </w:rPr>
+            </w:pPr>
+            <w:r>
+              <w:rPr>
+                <w:b/>
+                <w:sz w:val="26"/>
+                <w:szCs w:val="26"/>
+              </w:rPr>
+              <w:lastRenderedPageBreak/>
+              <w:t>Alocação automática em agendamentos</w:t>
+            </w:r>
+          </w:p>
+        </w:tc>
+        <w:tc>
+          <w:tcPr>
+            <w:tcW w:w="2529" w:type="dxa"/>
+          </w:tcPr>
+          <w:p>
+            <w:pPr>
+              <w:spacing w:before="120"/>
+              <w:jc w:val="both"/>
+            </w:pPr>
+            <w:r>
+              <w:rPr>
+                <w:b/>
+              </w:rPr>
+              <w:t>Prioridade</w:t>
+            </w:r>
+          </w:p>
+          <w:p>
+            <w:pPr>
+              <w:jc w:val="both"/>
+              <w:rPr>
+                <w:color w:val="33CCCC"/>
+              </w:rPr>
+            </w:pPr>
+            <w:r>
+              <w:rPr>
+                <w:b/>
+                <w:color w:val="FF0000"/>
+              </w:rPr>
+              <w:t>Alta</w:t>
+            </w:r>
+          </w:p>
+        </w:tc>
+      </w:tr>
+      <w:tr>
+        <w:tc>
+          <w:tcPr>
+            <w:tcW w:w="10116" w:type="dxa"/>
+            <w:gridSpan w:val="2"/>
+          </w:tcPr>
+          <w:p>
+            <w:pPr>
+              <w:jc w:val="both"/>
+            </w:pPr>
+            <w:r>
+              <w:rPr>
+                <w:b/>
+              </w:rPr>
+              <w:t xml:space="preserve">Especificação: </w:t>
+            </w:r>
+            <w:r>
+              <w:t xml:space="preserve">No agendamento, o cliente poderá escolher o corretor, dia e horário disponível, assim que </w:t>
+            </w:r>
+            <w:proofErr w:type="gramStart"/>
+            <w:r>
+              <w:t>o mesmo</w:t>
+            </w:r>
+            <w:proofErr w:type="gramEnd"/>
+            <w:r>
+              <w:t xml:space="preserve"> escolher e finalizar o agendamento, será atribuído automaticamente ao corretor, caso o mesmo não tenha preferência será atribuído </w:t>
+            </w:r>
+            <w:r>
+              <w:t>à</w:t>
+            </w:r>
+            <w:r>
+              <w:t xml:space="preserve"> um corretor disponível no horário escolhido.</w:t>
+            </w:r>
+          </w:p>
+          <w:p>
+            <w:pPr>
+              <w:jc w:val="both"/>
+            </w:pPr>
+          </w:p>
+        </w:tc>
+      </w:tr>
+      <w:tr>
+        <w:tc>
+          <w:tcPr>
+            <w:tcW w:w="10116" w:type="dxa"/>
+            <w:gridSpan w:val="2"/>
+          </w:tcPr>
+          <w:p>
+            <w:pPr>
+              <w:jc w:val="both"/>
+              <w:rPr>
+                <w:b/>
+              </w:rPr>
+            </w:pPr>
+            <w:r>
+              <w:rPr>
+                <w:b/>
+              </w:rPr>
+              <w:t xml:space="preserve">Detalhes da implementação prevista: </w:t>
+            </w:r>
+            <w:r>
+              <w:t xml:space="preserve">Quando o cliente solicitar o agendamento, o sistema automaticamente, realiza </w:t>
+            </w:r>
+            <w:r>
+              <w:t xml:space="preserve">a alocação </w:t>
+            </w:r>
+            <w:r>
+              <w:t>na lista do corretor.</w:t>
+            </w:r>
+          </w:p>
+        </w:tc>
+      </w:tr>
+    </w:tbl>
+    <w:p>
+      <w:pPr>
+        <w:keepNext/>
+        <w:spacing w:before="240" w:after="60"/>
+        <w:jc w:val="both"/>
+        <w:rPr>
+          <w:u w:val="single"/>
+        </w:rPr>
+      </w:pPr>
+    </w:p>
     <w:p>
       <w:pPr>
         <w:jc w:val="both"/>
@@ -3040,6 +2962,178 @@
         </w:rPr>
       </w:pPr>
     </w:p>
+    <w:tbl>
+      <w:tblPr>
+        <w:tblStyle w:val="ab"/>
+        <w:tblW w:w="10110" w:type="dxa"/>
+        <w:tblInd w:w="15" w:type="dxa"/>
+        <w:tblBorders>
+          <w:top w:val="single" w:sz="4" w:space="0" w:color="000000"/>
+          <w:left w:val="single" w:sz="4" w:space="0" w:color="000000"/>
+          <w:bottom w:val="single" w:sz="4" w:space="0" w:color="000000"/>
+          <w:right w:val="single" w:sz="4" w:space="0" w:color="000000"/>
+          <w:insideH w:val="single" w:sz="4" w:space="0" w:color="000000"/>
+          <w:insideV w:val="single" w:sz="4" w:space="0" w:color="000000"/>
+        </w:tblBorders>
+        <w:tblLayout w:type="fixed"/>
+        <w:tblLook w:val="0000" w:firstRow="0" w:lastRow="0" w:firstColumn="0" w:lastColumn="0" w:noHBand="0" w:noVBand="0"/>
+      </w:tblPr>
+      <w:tblGrid>
+        <w:gridCol w:w="7575"/>
+        <w:gridCol w:w="2535"/>
+      </w:tblGrid>
+      <w:tr>
+        <w:trPr>
+          <w:trHeight w:val="480"/>
+        </w:trPr>
+        <w:tc>
+          <w:tcPr>
+            <w:tcW w:w="7575" w:type="dxa"/>
+          </w:tcPr>
+          <w:p>
+            <w:pPr>
+              <w:keepNext/>
+              <w:spacing w:before="240" w:after="60"/>
+              <w:ind w:left="2160"/>
+              <w:rPr>
+                <w:b/>
+                <w:iCs/>
+                <w:sz w:val="26"/>
+                <w:szCs w:val="26"/>
+              </w:rPr>
+            </w:pPr>
+            <w:r>
+              <w:rPr>
+                <w:b/>
+                <w:iCs/>
+                <w:sz w:val="28"/>
+                <w:szCs w:val="28"/>
+              </w:rPr>
+              <w:t>Geração de catálogo por status</w:t>
+            </w:r>
+          </w:p>
+        </w:tc>
+        <w:tc>
+          <w:tcPr>
+            <w:tcW w:w="2535" w:type="dxa"/>
+          </w:tcPr>
+          <w:p>
+            <w:pPr>
+              <w:spacing w:before="120"/>
+              <w:jc w:val="both"/>
+            </w:pPr>
+            <w:r>
+              <w:rPr>
+                <w:b/>
+              </w:rPr>
+              <w:t>Prioridade</w:t>
+            </w:r>
+          </w:p>
+          <w:p>
+            <w:pPr>
+              <w:rPr>
+                <w:b/>
+                <w:iCs/>
+                <w:sz w:val="26"/>
+                <w:szCs w:val="26"/>
+              </w:rPr>
+            </w:pPr>
+            <w:r>
+              <w:rPr>
+                <w:b/>
+                <w:color w:val="99CC00"/>
+              </w:rPr>
+              <w:t>Alta</w:t>
+            </w:r>
+          </w:p>
+        </w:tc>
+      </w:tr>
+      <w:tr>
+        <w:tc>
+          <w:tcPr>
+            <w:tcW w:w="10110" w:type="dxa"/>
+            <w:gridSpan w:val="2"/>
+          </w:tcPr>
+          <w:p>
+            <w:pPr>
+              <w:jc w:val="both"/>
+              <w:rPr>
+                <w:bCs/>
+              </w:rPr>
+            </w:pPr>
+            <w:r>
+              <w:rPr>
+                <w:b/>
+              </w:rPr>
+              <w:t xml:space="preserve">Especificação: </w:t>
+            </w:r>
+            <w:r>
+              <w:rPr>
+                <w:bCs/>
+              </w:rPr>
+              <w:t>Nesta condução é feita a geração de um catálogo com base no status do imóvel assim entrando no catálogo apenas os imóveis com status aprovado.</w:t>
+            </w:r>
+          </w:p>
+          <w:p>
+            <w:pPr>
+              <w:jc w:val="both"/>
+            </w:pPr>
+          </w:p>
+        </w:tc>
+      </w:tr>
+      <w:tr>
+        <w:tc>
+          <w:tcPr>
+            <w:tcW w:w="10110" w:type="dxa"/>
+            <w:gridSpan w:val="2"/>
+          </w:tcPr>
+          <w:p>
+            <w:pPr>
+              <w:jc w:val="both"/>
+              <w:rPr>
+                <w:u w:val="single"/>
+              </w:rPr>
+            </w:pPr>
+            <w:r>
+              <w:rPr>
+                <w:b/>
+              </w:rPr>
+              <w:t xml:space="preserve">Detalhes da implementação prevista: </w:t>
+            </w:r>
+            <w:r>
+              <w:t xml:space="preserve">Um procedimento para aprovação de imóveis, assim evitando fraudes. Só irá para o catálogo aqueles </w:t>
+            </w:r>
+            <w:r>
+              <w:rPr>
+                <w:u w:val="single"/>
+              </w:rPr>
+              <w:t>que</w:t>
+            </w:r>
+            <w:r>
+              <w:t xml:space="preserve"> foram aprovados pelo mesmo, após a aprovação do imóvel </w:t>
+            </w:r>
+            <w:proofErr w:type="gramStart"/>
+            <w:r>
+              <w:t>o mesmo</w:t>
+            </w:r>
+            <w:proofErr w:type="gramEnd"/>
+            <w:r>
+              <w:t xml:space="preserve"> irá para o catálogo automaticamente.</w:t>
+            </w:r>
+          </w:p>
+        </w:tc>
+      </w:tr>
+    </w:tbl>
+    <w:p>
+      <w:pPr>
+        <w:jc w:val="both"/>
+        <w:rPr>
+          <w:b/>
+          <w:sz w:val="32"/>
+          <w:szCs w:val="32"/>
+        </w:rPr>
+      </w:pPr>
+    </w:p>
     <w:p>
       <w:pPr>
         <w:pStyle w:val="Ttulo1"/>
@@ -3049,7 +3143,7 @@
         </w:numPr>
         <w:jc w:val="both"/>
       </w:pPr>
-      <w:bookmarkStart w:id="13" w:name="_Toc40376986"/>
+      <w:bookmarkStart w:id="12" w:name="_Toc40376986"/>
       <w:r>
         <w:rPr>
           <w:sz w:val="36"/>
@@ -3057,7 +3151,7 @@
         </w:rPr>
         <w:t>Requisitos Não Funcionais</w:t>
       </w:r>
-      <w:bookmarkEnd w:id="13"/>
+      <w:bookmarkEnd w:id="12"/>
     </w:p>
     <w:p>
       <w:pPr>
@@ -3072,7 +3166,7 @@
           <w:szCs w:val="28"/>
         </w:rPr>
       </w:pPr>
-      <w:bookmarkStart w:id="14" w:name="_Toc40376987"/>
+      <w:bookmarkStart w:id="13" w:name="_Toc40376987"/>
       <w:r>
         <w:rPr>
           <w:color w:val="000000"/>
@@ -3088,7 +3182,7 @@
         </w:rPr>
         <w:t>Desenvolvimento</w:t>
       </w:r>
-      <w:bookmarkEnd w:id="14"/>
+      <w:bookmarkEnd w:id="13"/>
     </w:p>
     <w:p>
       <w:pPr>
@@ -3229,15 +3323,15 @@
           <w:u w:val="single"/>
         </w:rPr>
       </w:pPr>
-      <w:bookmarkStart w:id="15" w:name="_i63jfh7l558m" w:colFirst="0" w:colLast="0"/>
-      <w:bookmarkEnd w:id="15"/>
+      <w:bookmarkStart w:id="14" w:name="_i63jfh7l558m" w:colFirst="0" w:colLast="0"/>
+      <w:bookmarkEnd w:id="14"/>
     </w:p>
     <w:p>
       <w:pPr>
         <w:jc w:val="both"/>
       </w:pPr>
-      <w:bookmarkStart w:id="16" w:name="_4t2zvkm3nisf" w:colFirst="0" w:colLast="0"/>
-      <w:bookmarkEnd w:id="16"/>
+      <w:bookmarkStart w:id="15" w:name="_4t2zvkm3nisf" w:colFirst="0" w:colLast="0"/>
+      <w:bookmarkEnd w:id="15"/>
     </w:p>
     <w:tbl>
       <w:tblPr>
@@ -3390,8 +3484,8 @@
       <w:pPr>
         <w:jc w:val="both"/>
       </w:pPr>
-      <w:bookmarkStart w:id="17" w:name="_tp2oud4zjg0t" w:colFirst="0" w:colLast="0"/>
-      <w:bookmarkEnd w:id="17"/>
+      <w:bookmarkStart w:id="16" w:name="_tp2oud4zjg0t" w:colFirst="0" w:colLast="0"/>
+      <w:bookmarkEnd w:id="16"/>
     </w:p>
     <w:tbl>
       <w:tblPr>
@@ -3436,6 +3530,7 @@
                 <w:sz w:val="26"/>
                 <w:szCs w:val="26"/>
               </w:rPr>
+              <w:lastRenderedPageBreak/>
               <w:t>Banco de dados</w:t>
             </w:r>
           </w:p>
@@ -3506,9 +3601,11 @@
             <w:r>
               <w:t xml:space="preserve">usado será o </w:t>
             </w:r>
+            <w:proofErr w:type="spellStart"/>
             <w:r>
               <w:t>Postgres</w:t>
             </w:r>
+            <w:proofErr w:type="spellEnd"/>
           </w:p>
           <w:p>
             <w:pPr>
@@ -3525,8 +3622,8 @@
           <w:u w:val="single"/>
         </w:rPr>
       </w:pPr>
-      <w:bookmarkStart w:id="18" w:name="_t5ldwe8y6hpo" w:colFirst="0" w:colLast="0"/>
-      <w:bookmarkEnd w:id="18"/>
+      <w:bookmarkStart w:id="17" w:name="_t5ldwe8y6hpo" w:colFirst="0" w:colLast="0"/>
+      <w:bookmarkEnd w:id="17"/>
     </w:p>
     <w:p>
       <w:pPr>
@@ -3576,7 +3673,6 @@
                 <w:sz w:val="26"/>
                 <w:szCs w:val="26"/>
               </w:rPr>
-              <w:lastRenderedPageBreak/>
               <w:t>Servidor</w:t>
             </w:r>
           </w:p>
@@ -3648,7 +3744,15 @@
               <w:t xml:space="preserve"> web</w:t>
             </w:r>
             <w:r>
-              <w:t xml:space="preserve"> utilizado será o Tomcat </w:t>
+              <w:t xml:space="preserve"> utilizado será o </w:t>
+            </w:r>
+            <w:proofErr w:type="spellStart"/>
+            <w:r>
+              <w:t>Tomcat</w:t>
+            </w:r>
+            <w:proofErr w:type="spellEnd"/>
+            <w:r>
+              <w:t xml:space="preserve"> </w:t>
             </w:r>
           </w:p>
           <w:p>
@@ -3663,15 +3767,15 @@
       <w:pPr>
         <w:jc w:val="both"/>
       </w:pPr>
-      <w:bookmarkStart w:id="19" w:name="_eh38qjbnkum1" w:colFirst="0" w:colLast="0"/>
-      <w:bookmarkEnd w:id="19"/>
+      <w:bookmarkStart w:id="18" w:name="_eh38qjbnkum1" w:colFirst="0" w:colLast="0"/>
+      <w:bookmarkEnd w:id="18"/>
     </w:p>
     <w:p>
       <w:pPr>
         <w:jc w:val="both"/>
       </w:pPr>
-      <w:bookmarkStart w:id="20" w:name="_ggn23q2tt6ib" w:colFirst="0" w:colLast="0"/>
-      <w:bookmarkEnd w:id="20"/>
+      <w:bookmarkStart w:id="19" w:name="_ggn23q2tt6ib" w:colFirst="0" w:colLast="0"/>
+      <w:bookmarkEnd w:id="19"/>
     </w:p>
     <w:p>
       <w:pPr>
@@ -3685,7 +3789,7 @@
           <w:szCs w:val="28"/>
         </w:rPr>
       </w:pPr>
-      <w:bookmarkStart w:id="21" w:name="_Toc40376988"/>
+      <w:bookmarkStart w:id="20" w:name="_Toc40376988"/>
       <w:r>
         <w:rPr>
           <w:sz w:val="28"/>
@@ -3693,7 +3797,7 @@
         </w:rPr>
         <w:t>Grupo: Segurança</w:t>
       </w:r>
-      <w:bookmarkEnd w:id="21"/>
+      <w:bookmarkEnd w:id="20"/>
     </w:p>
     <w:tbl>
       <w:tblPr>
@@ -3959,7 +4063,7 @@
           <w:szCs w:val="32"/>
         </w:rPr>
       </w:pPr>
-      <w:bookmarkStart w:id="22" w:name="_Toc40376989"/>
+      <w:bookmarkStart w:id="21" w:name="_Toc40376989"/>
       <w:r>
         <w:rPr>
           <w:sz w:val="32"/>
@@ -3967,7 +4071,7 @@
         </w:rPr>
         <w:t>Regras de Negócio</w:t>
       </w:r>
-      <w:bookmarkEnd w:id="22"/>
+      <w:bookmarkEnd w:id="21"/>
     </w:p>
     <w:p>
       <w:pPr>
@@ -4223,6 +4327,7 @@
               <w:rPr>
                 <w:b/>
               </w:rPr>
+              <w:lastRenderedPageBreak/>
               <w:t>Histórico:</w:t>
             </w:r>
             <w:r>
@@ -4295,7 +4400,6 @@
                 <w:sz w:val="28"/>
                 <w:szCs w:val="28"/>
               </w:rPr>
-              <w:lastRenderedPageBreak/>
               <w:t>Alteração de CPF</w:t>
             </w:r>
           </w:p>
@@ -4384,7 +4488,159 @@
       <w:pPr>
         <w:jc w:val="both"/>
       </w:pPr>
-      <w:bookmarkStart w:id="23" w:name="_8cxsjg7tv129" w:colFirst="0" w:colLast="0"/>
+      <w:bookmarkStart w:id="22" w:name="_8cxsjg7tv129" w:colFirst="0" w:colLast="0"/>
+      <w:bookmarkEnd w:id="22"/>
+    </w:p>
+    <w:tbl>
+      <w:tblPr>
+        <w:tblStyle w:val="af5"/>
+        <w:tblW w:w="10116" w:type="dxa"/>
+        <w:tblInd w:w="0" w:type="dxa"/>
+        <w:tblBorders>
+          <w:top w:val="single" w:sz="4" w:space="0" w:color="000000"/>
+          <w:left w:val="single" w:sz="4" w:space="0" w:color="000000"/>
+          <w:bottom w:val="single" w:sz="4" w:space="0" w:color="000000"/>
+          <w:right w:val="single" w:sz="4" w:space="0" w:color="000000"/>
+          <w:insideH w:val="single" w:sz="4" w:space="0" w:color="000000"/>
+          <w:insideV w:val="single" w:sz="4" w:space="0" w:color="000000"/>
+        </w:tblBorders>
+        <w:tblLayout w:type="fixed"/>
+        <w:tblLook w:val="0000" w:firstRow="0" w:lastRow="0" w:firstColumn="0" w:lastColumn="0" w:noHBand="0" w:noVBand="0"/>
+      </w:tblPr>
+      <w:tblGrid>
+        <w:gridCol w:w="10116"/>
+      </w:tblGrid>
+      <w:tr>
+        <w:tc>
+          <w:tcPr>
+            <w:tcW w:w="10116" w:type="dxa"/>
+          </w:tcPr>
+          <w:p>
+            <w:pPr>
+              <w:keepNext/>
+              <w:spacing w:before="240" w:after="60"/>
+              <w:ind w:left="1080"/>
+              <w:rPr>
+                <w:b/>
+                <w:i/>
+                <w:sz w:val="28"/>
+                <w:szCs w:val="28"/>
+              </w:rPr>
+            </w:pPr>
+            <w:r>
+              <w:rPr>
+                <w:b/>
+                <w:i/>
+                <w:sz w:val="28"/>
+                <w:szCs w:val="28"/>
+              </w:rPr>
+              <w:t>Cancelamento de visita</w:t>
+            </w:r>
+          </w:p>
+        </w:tc>
+      </w:tr>
+      <w:tr>
+        <w:tc>
+          <w:tcPr>
+            <w:tcW w:w="10116" w:type="dxa"/>
+          </w:tcPr>
+          <w:p>
+            <w:pPr>
+              <w:jc w:val="both"/>
+              <w:rPr>
+                <w:bCs/>
+              </w:rPr>
+            </w:pPr>
+            <w:r>
+              <w:rPr>
+                <w:b/>
+              </w:rPr>
+              <w:t>Descrição</w:t>
+            </w:r>
+            <w:r>
+              <w:rPr>
+                <w:b/>
+              </w:rPr>
+              <w:t xml:space="preserve">: </w:t>
+            </w:r>
+            <w:r>
+              <w:rPr>
+                <w:bCs/>
+              </w:rPr>
+              <w:t>O usuário só pode fazer o cancelamento da visita 12 horas antes dela acontecer</w:t>
+            </w:r>
+          </w:p>
+          <w:p>
+            <w:pPr>
+              <w:jc w:val="both"/>
+            </w:pPr>
+          </w:p>
+        </w:tc>
+      </w:tr>
+      <w:tr>
+        <w:tc>
+          <w:tcPr>
+            <w:tcW w:w="10116" w:type="dxa"/>
+          </w:tcPr>
+          <w:p>
+            <w:pPr>
+              <w:jc w:val="both"/>
+            </w:pPr>
+            <w:r>
+              <w:rPr>
+                <w:b/>
+              </w:rPr>
+              <w:t xml:space="preserve">Fonte: </w:t>
+            </w:r>
+            <w:r>
+              <w:t>Diego Pereira.</w:t>
+            </w:r>
+          </w:p>
+          <w:p>
+            <w:pPr>
+              <w:jc w:val="both"/>
+            </w:pPr>
+          </w:p>
+        </w:tc>
+      </w:tr>
+      <w:tr>
+        <w:tc>
+          <w:tcPr>
+            <w:tcW w:w="10116" w:type="dxa"/>
+          </w:tcPr>
+          <w:p>
+            <w:pPr>
+              <w:jc w:val="both"/>
+            </w:pPr>
+            <w:r>
+              <w:rPr>
+                <w:b/>
+              </w:rPr>
+              <w:t>Histórico:</w:t>
+            </w:r>
+            <w:r>
+              <w:t xml:space="preserve"> Identificada 16/09/20</w:t>
+            </w:r>
+            <w:r>
+              <w:t>20</w:t>
+            </w:r>
+            <w:r>
+              <w:t xml:space="preserve">. </w:t>
+            </w:r>
+          </w:p>
+          <w:p>
+            <w:pPr>
+              <w:jc w:val="both"/>
+            </w:pPr>
+          </w:p>
+        </w:tc>
+      </w:tr>
+    </w:tbl>
+    <w:p>
+      <w:pPr>
+        <w:jc w:val="both"/>
+      </w:pPr>
+      <w:bookmarkStart w:id="23" w:name="_GoBack"/>
       <w:bookmarkEnd w:id="23"/>
     </w:p>
     <w:sectPr>
